--- a/docs/AP1_LAB5_Bussiness.docx
+++ b/docs/AP1_LAB5_Bussiness.docx
@@ -213,13 +213,15 @@
         <w:rPr>
           <w:sz w:val="20"/>
           <w:szCs w:val="20"/>
-          <w:lang w:val="es-ES"/>
-        </w:rPr>
-      </w:pPr>
-      <w:r>
-        <w:rPr>
-          <w:sz w:val="24"/>
-          <w:szCs w:val="24"/>
+          <w:highlight w:val="lightGray"/>
+          <w:lang w:val="es-ES"/>
+        </w:rPr>
+      </w:pPr>
+      <w:r>
+        <w:rPr>
+          <w:sz w:val="24"/>
+          <w:szCs w:val="24"/>
+          <w:highlight w:val="lightGray"/>
           <w:lang w:val="es-ES"/>
         </w:rPr>
         <w:t>Análisis del problema (Definición del problema, identificación de entidades, sus características y relaciones) y especificación de Requerimientos Funcionales</w:t>
@@ -245,61 +247,7 @@
           <w:szCs w:val="24"/>
           <w:lang w:val="es-ES"/>
         </w:rPr>
-        <w:t xml:space="preserve">Diagrama de Clases Completo (incluye el Modelo y el </w:t>
-      </w:r>
-      <w:proofErr w:type="spellStart"/>
-      <w:r>
-        <w:rPr>
-          <w:sz w:val="24"/>
-          <w:szCs w:val="24"/>
-          <w:lang w:val="es-ES"/>
-        </w:rPr>
-        <w:t>Main</w:t>
-      </w:r>
-      <w:proofErr w:type="spellEnd"/>
-      <w:r>
-        <w:rPr>
-          <w:sz w:val="24"/>
-          <w:szCs w:val="24"/>
-          <w:lang w:val="es-ES"/>
-        </w:rPr>
-        <w:t xml:space="preserve"> en la interfaz). El modelo debe ser elaborado digitalmente, pero NO generado automáticamente (por ejemplo, no es válido entregar modelos generados por </w:t>
-      </w:r>
-      <w:proofErr w:type="spellStart"/>
-      <w:r>
-        <w:rPr>
-          <w:sz w:val="24"/>
-          <w:szCs w:val="24"/>
-          <w:lang w:val="es-ES"/>
-        </w:rPr>
-        <w:t>Object</w:t>
-      </w:r>
-      <w:proofErr w:type="spellEnd"/>
-      <w:r>
-        <w:rPr>
-          <w:sz w:val="24"/>
-          <w:szCs w:val="24"/>
-          <w:lang w:val="es-ES"/>
-        </w:rPr>
-        <w:t xml:space="preserve"> </w:t>
-      </w:r>
-      <w:proofErr w:type="spellStart"/>
-      <w:r>
-        <w:rPr>
-          <w:sz w:val="24"/>
-          <w:szCs w:val="24"/>
-          <w:lang w:val="es-ES"/>
-        </w:rPr>
-        <w:t>Aid</w:t>
-      </w:r>
-      <w:proofErr w:type="spellEnd"/>
-      <w:r>
-        <w:rPr>
-          <w:sz w:val="24"/>
-          <w:szCs w:val="24"/>
-          <w:lang w:val="es-ES"/>
-        </w:rPr>
-        <w:t xml:space="preserve"> o ninguna otra herramienta).</w:t>
+        <w:t>Diagrama de Clases Completo (incluye el Modelo y el Main en la interfaz). El modelo debe ser elaborado digitalmente, pero NO generado automáticamente (por ejemplo, no es válido entregar modelos generados por Object Aid o ninguna otra herramienta).</w:t>
       </w:r>
     </w:p>
     <w:p>
@@ -376,7 +324,6 @@
         </w:rPr>
         <w:t xml:space="preserve">el </w:t>
       </w:r>
-      <w:proofErr w:type="gramStart"/>
       <w:r>
         <w:rPr>
           <w:lang w:val="es-ES"/>
@@ -385,12 +332,10 @@
       </w:r>
       <w:r>
         <w:rPr>
-          <w:highlight w:val="green"/>
           <w:lang w:val="es-ES"/>
         </w:rPr>
         <w:t>java</w:t>
       </w:r>
-      <w:proofErr w:type="gramEnd"/>
       <w:r>
         <w:rPr>
           <w:lang w:val="es-ES"/>
@@ -462,117 +407,11 @@
         </w:rPr>
         <w:t xml:space="preserve">ar GitHub como repositorio de código fuente utilizando la estructura de carpetas aprendida en clase: </w:t>
       </w:r>
-      <w:proofErr w:type="spellStart"/>
-      <w:r>
-        <w:rPr>
-          <w:lang w:val="es-ES"/>
-        </w:rPr>
-        <w:t>src</w:t>
-      </w:r>
-      <w:proofErr w:type="spellEnd"/>
-      <w:r>
-        <w:rPr>
-          <w:lang w:val="es-ES"/>
-        </w:rPr>
-        <w:t xml:space="preserve">/           </w:t>
-      </w:r>
-      <w:proofErr w:type="spellStart"/>
-      <w:r>
-        <w:rPr>
-          <w:lang w:val="es-ES"/>
-        </w:rPr>
-        <w:t>bin</w:t>
-      </w:r>
-      <w:proofErr w:type="spellEnd"/>
-      <w:r>
-        <w:rPr>
-          <w:lang w:val="es-ES"/>
-        </w:rPr>
-        <w:t xml:space="preserve">/          </w:t>
-      </w:r>
-      <w:proofErr w:type="spellStart"/>
-      <w:r>
-        <w:rPr>
-          <w:lang w:val="es-ES"/>
-        </w:rPr>
-        <w:t>docs</w:t>
-      </w:r>
-      <w:proofErr w:type="spellEnd"/>
-      <w:r>
-        <w:rPr>
-          <w:lang w:val="es-ES"/>
-        </w:rPr>
-        <w:t xml:space="preserve">/ </w:t>
-      </w:r>
-      <w:proofErr w:type="gramStart"/>
-      <w:r>
-        <w:rPr>
-          <w:lang w:val="es-ES"/>
-        </w:rPr>
-        <w:t xml:space="preserve">  .</w:t>
-      </w:r>
-      <w:proofErr w:type="gramEnd"/>
-      <w:r>
-        <w:rPr>
-          <w:lang w:val="es-ES"/>
-        </w:rPr>
-        <w:t xml:space="preserve"> Dentro de los directorios </w:t>
-      </w:r>
-      <w:proofErr w:type="spellStart"/>
-      <w:r>
-        <w:rPr>
-          <w:lang w:val="es-ES"/>
-        </w:rPr>
-        <w:t>src</w:t>
-      </w:r>
-      <w:proofErr w:type="spellEnd"/>
-      <w:r>
-        <w:rPr>
-          <w:lang w:val="es-ES"/>
-        </w:rPr>
-        <w:t xml:space="preserve">/ y </w:t>
-      </w:r>
-      <w:proofErr w:type="spellStart"/>
-      <w:r>
-        <w:rPr>
-          <w:lang w:val="es-ES"/>
-        </w:rPr>
-        <w:t>bin</w:t>
-      </w:r>
-      <w:proofErr w:type="spellEnd"/>
-      <w:r>
-        <w:rPr>
-          <w:lang w:val="es-ES"/>
-        </w:rPr>
-        <w:t xml:space="preserve">/ estarán presentes estos directorios, representando cada uno de sus paquetes:        </w:t>
-      </w:r>
-      <w:proofErr w:type="spellStart"/>
-      <w:r>
-        <w:rPr>
-          <w:lang w:val="es-ES"/>
-        </w:rPr>
-        <w:t>model</w:t>
-      </w:r>
-      <w:proofErr w:type="spellEnd"/>
-      <w:r>
-        <w:rPr>
-          <w:lang w:val="es-ES"/>
-        </w:rPr>
-        <w:t xml:space="preserve">/           </w:t>
-      </w:r>
-      <w:proofErr w:type="spellStart"/>
-      <w:r>
-        <w:rPr>
-          <w:lang w:val="es-ES"/>
-        </w:rPr>
-        <w:t>ui</w:t>
-      </w:r>
-      <w:proofErr w:type="spellEnd"/>
-      <w:r>
-        <w:rPr>
-          <w:lang w:val="es-ES"/>
-        </w:rPr>
-        <w:t>/</w:t>
+      <w:r>
+        <w:rPr>
+          <w:lang w:val="es-ES"/>
+        </w:rPr>
+        <w:t>src/           bin/          docs/   . Dentro de los directorios src/ y bin/ estarán presentes estos directorios, representando cada uno de sus paquetes:        model/           ui/</w:t>
       </w:r>
     </w:p>
     <w:p>
@@ -599,61 +438,7 @@
           <w:szCs w:val="24"/>
           <w:lang w:val="es-ES"/>
         </w:rPr>
-        <w:t xml:space="preserve">Usted debe entregar un archivo en formato </w:t>
-      </w:r>
-      <w:proofErr w:type="spellStart"/>
-      <w:r>
-        <w:rPr>
-          <w:sz w:val="24"/>
-          <w:szCs w:val="24"/>
-          <w:lang w:val="es-ES"/>
-        </w:rPr>
-        <w:t>pdf</w:t>
-      </w:r>
-      <w:proofErr w:type="spellEnd"/>
-      <w:r>
-        <w:rPr>
-          <w:sz w:val="24"/>
-          <w:szCs w:val="24"/>
-          <w:lang w:val="es-ES"/>
-        </w:rPr>
-        <w:t xml:space="preserve"> con toda la documentación (análisis, diseño y tabla de trazabilidad) y la URL de su repositorio </w:t>
-      </w:r>
-      <w:proofErr w:type="spellStart"/>
-      <w:r>
-        <w:rPr>
-          <w:sz w:val="24"/>
-          <w:szCs w:val="24"/>
-          <w:lang w:val="es-ES"/>
-        </w:rPr>
-        <w:t>git</w:t>
-      </w:r>
-      <w:proofErr w:type="spellEnd"/>
-      <w:r>
-        <w:rPr>
-          <w:sz w:val="24"/>
-          <w:szCs w:val="24"/>
-          <w:lang w:val="es-ES"/>
-        </w:rPr>
-        <w:t xml:space="preserve"> </w:t>
-      </w:r>
-      <w:proofErr w:type="gramStart"/>
-      <w:r>
-        <w:rPr>
-          <w:sz w:val="24"/>
-          <w:szCs w:val="24"/>
-          <w:lang w:val="es-ES"/>
-        </w:rPr>
-        <w:t>Hub</w:t>
-      </w:r>
-      <w:proofErr w:type="gramEnd"/>
-      <w:r>
-        <w:rPr>
-          <w:sz w:val="24"/>
-          <w:szCs w:val="24"/>
-          <w:lang w:val="es-ES"/>
-        </w:rPr>
-        <w:t xml:space="preserve"> donde se deben encontrar los archivos de codificación en sus respectivos paquetes.</w:t>
+        <w:t>Usted debe entregar un archivo en formato pdf con toda la documentación (análisis, diseño y tabla de trazabilidad) y la URL de su repositorio git Hub donde se deben encontrar los archivos de codificación en sus respectivos paquetes.</w:t>
       </w:r>
     </w:p>
     <w:p>
@@ -731,25 +516,7 @@
           <w:szCs w:val="24"/>
           <w:lang w:val="es-ES"/>
         </w:rPr>
-        <w:t xml:space="preserve">Se espera que usted haya realizado la actividad 1 para su </w:t>
-      </w:r>
-      <w:proofErr w:type="gramStart"/>
-      <w:r>
-        <w:rPr>
-          <w:sz w:val="24"/>
-          <w:szCs w:val="24"/>
-          <w:lang w:val="es-ES"/>
-        </w:rPr>
-        <w:t>primer clase práctica</w:t>
-      </w:r>
-      <w:proofErr w:type="gramEnd"/>
-      <w:r>
-        <w:rPr>
-          <w:sz w:val="24"/>
-          <w:szCs w:val="24"/>
-          <w:lang w:val="es-ES"/>
-        </w:rPr>
-        <w:t xml:space="preserve"> de la unidad 5 (viernes o sábado), se realizará la revisión de esta actividad. </w:t>
+        <w:t xml:space="preserve">Se espera que usted haya realizado la actividad 1 para su primer clase práctica de la unidad 5 (viernes o sábado), se realizará la revisión de esta actividad. </w:t>
       </w:r>
     </w:p>
     <w:p>
@@ -837,25 +604,7 @@
           <w:szCs w:val="24"/>
           <w:lang w:val="es-ES"/>
         </w:rPr>
-        <w:t xml:space="preserve">Los verbos asociados a posibles entidades </w:t>
-      </w:r>
-      <w:proofErr w:type="gramStart"/>
-      <w:r>
-        <w:rPr>
-          <w:sz w:val="24"/>
-          <w:szCs w:val="24"/>
-          <w:lang w:val="es-ES"/>
-        </w:rPr>
-        <w:t>sugiere  los</w:t>
-      </w:r>
-      <w:proofErr w:type="gramEnd"/>
-      <w:r>
-        <w:rPr>
-          <w:sz w:val="24"/>
-          <w:szCs w:val="24"/>
-          <w:lang w:val="es-ES"/>
-        </w:rPr>
-        <w:t xml:space="preserve"> requerimientos funcionales.</w:t>
+        <w:t>Los verbos asociados a posibles entidades sugiere  los requerimientos funcionales.</w:t>
       </w:r>
     </w:p>
     <w:p>
@@ -909,25 +658,7 @@
           <w:szCs w:val="24"/>
           <w:lang w:val="es-ES"/>
         </w:rPr>
-        <w:t xml:space="preserve">Usted debe subrayar con diferentes colores las entidades, sus </w:t>
-      </w:r>
-      <w:proofErr w:type="gramStart"/>
-      <w:r>
-        <w:rPr>
-          <w:sz w:val="24"/>
-          <w:szCs w:val="24"/>
-          <w:lang w:val="es-ES"/>
-        </w:rPr>
-        <w:t>características,  sus</w:t>
-      </w:r>
-      <w:proofErr w:type="gramEnd"/>
-      <w:r>
-        <w:rPr>
-          <w:sz w:val="24"/>
-          <w:szCs w:val="24"/>
-          <w:lang w:val="es-ES"/>
-        </w:rPr>
-        <w:t xml:space="preserve"> relaciones y los requerimientos funcionales identificados. </w:t>
+        <w:t xml:space="preserve">Usted debe subrayar con diferentes colores las entidades, sus características,  sus relaciones y los requerimientos funcionales identificados. </w:t>
       </w:r>
     </w:p>
     <w:p>
@@ -1019,25 +750,7 @@
           <w:szCs w:val="24"/>
           <w:lang w:val="es-ES"/>
         </w:rPr>
-        <w:t xml:space="preserve">Uno de los grandes accionistas mayoritarios de un gran holding empresarial no cree que usted como estudiante de los primeros semestres de ingeniería de sistemas/telemática, logre encontrar un modelo que represente sus compañías y que se pueda realizar un programa prototipo del registro de </w:t>
-      </w:r>
-      <w:proofErr w:type="gramStart"/>
-      <w:r>
-        <w:rPr>
-          <w:sz w:val="24"/>
-          <w:szCs w:val="24"/>
-          <w:lang w:val="es-ES"/>
-        </w:rPr>
-        <w:t>las mismas</w:t>
-      </w:r>
-      <w:proofErr w:type="gramEnd"/>
-      <w:r>
-        <w:rPr>
-          <w:sz w:val="24"/>
-          <w:szCs w:val="24"/>
-          <w:lang w:val="es-ES"/>
-        </w:rPr>
-        <w:t>.</w:t>
+        <w:t>Uno de los grandes accionistas mayoritarios de un gran holding empresarial no cree que usted como estudiante de los primeros semestres de ingeniería de sistemas/telemática, logre encontrar un modelo que represente sus compañías y que se pueda realizar un programa prototipo del registro de las mismas.</w:t>
       </w:r>
     </w:p>
     <w:p>
@@ -1092,47 +805,27 @@
         <w:rPr>
           <w:sz w:val="24"/>
           <w:szCs w:val="24"/>
+          <w:highlight w:val="red"/>
+          <w:lang w:val="es-ES"/>
+        </w:rPr>
+        <w:t>empresa</w:t>
+      </w:r>
+      <w:r>
+        <w:rPr>
+          <w:sz w:val="24"/>
+          <w:szCs w:val="24"/>
+          <w:lang w:val="es-ES"/>
+        </w:rPr>
+        <w:t xml:space="preserve"> está representada </w:t>
+      </w:r>
+      <w:r>
+        <w:rPr>
+          <w:sz w:val="24"/>
+          <w:szCs w:val="24"/>
           <w:highlight w:val="yellow"/>
           <w:lang w:val="es-ES"/>
         </w:rPr>
-        <w:t>empresa</w:t>
-      </w:r>
-      <w:r>
-        <w:rPr>
-          <w:sz w:val="24"/>
-          <w:szCs w:val="24"/>
-          <w:lang w:val="es-ES"/>
-        </w:rPr>
-        <w:t xml:space="preserve"> está representada </w:t>
-      </w:r>
-      <w:r>
-        <w:rPr>
-          <w:sz w:val="24"/>
-          <w:szCs w:val="24"/>
-          <w:highlight w:val="green"/>
-          <w:lang w:val="es-ES"/>
-        </w:rPr>
-        <w:t xml:space="preserve">por un nombre registrado ante la cámara de comercio, un </w:t>
-      </w:r>
-      <w:proofErr w:type="spellStart"/>
-      <w:r>
-        <w:rPr>
-          <w:sz w:val="24"/>
-          <w:szCs w:val="24"/>
-          <w:highlight w:val="green"/>
-          <w:lang w:val="es-ES"/>
-        </w:rPr>
-        <w:t>nit</w:t>
-      </w:r>
-      <w:proofErr w:type="spellEnd"/>
-      <w:r>
-        <w:rPr>
-          <w:sz w:val="24"/>
-          <w:szCs w:val="24"/>
-          <w:highlight w:val="green"/>
-          <w:lang w:val="es-ES"/>
-        </w:rPr>
-        <w:t xml:space="preserve"> asignado, una dirección de correspondencia, un teléfono de contacto, cantidad de empleados, valor en pesos de los activos, fecha de constitución, el tipo de organización y nombre del representante legal.</w:t>
+        <w:t>por un nombre registrado ante la cámara de comercio, un nit asignado, una dirección de correspondencia, un teléfono de contacto, cantidad de empleados, valor en pesos de los activos, fecha de constitución, el tipo de organización y nombre del representante legal.</w:t>
       </w:r>
     </w:p>
     <w:p>
@@ -1181,177 +874,167 @@
           <w:szCs w:val="24"/>
           <w:lang w:val="es-ES"/>
         </w:rPr>
-        <w:t>AGRICULTURA, CAZA, SILVICULTURA Y PEZCA</w:t>
-      </w:r>
-    </w:p>
-    <w:p>
-      <w:pPr>
-        <w:spacing w:after="0"/>
-        <w:jc w:val="both"/>
-        <w:rPr>
-          <w:sz w:val="24"/>
-          <w:szCs w:val="24"/>
-          <w:lang w:val="es-ES"/>
-        </w:rPr>
-      </w:pPr>
-      <w:r>
-        <w:rPr>
-          <w:sz w:val="24"/>
-          <w:szCs w:val="24"/>
-          <w:lang w:val="es-ES"/>
-        </w:rPr>
-        <w:t>EXPLOTACION DE MINAS Y CANTERAS</w:t>
-      </w:r>
-    </w:p>
-    <w:p>
-      <w:pPr>
-        <w:spacing w:after="0"/>
-        <w:jc w:val="both"/>
-        <w:rPr>
-          <w:sz w:val="24"/>
-          <w:szCs w:val="24"/>
-          <w:lang w:val="es-ES"/>
-        </w:rPr>
-      </w:pPr>
-      <w:r>
-        <w:rPr>
-          <w:sz w:val="24"/>
-          <w:szCs w:val="24"/>
-          <w:lang w:val="es-ES"/>
-        </w:rPr>
-        <w:t>INDUSTRIA MANUFACTURERA</w:t>
-      </w:r>
-    </w:p>
-    <w:p>
-      <w:pPr>
-        <w:spacing w:after="0"/>
-        <w:jc w:val="both"/>
-        <w:rPr>
-          <w:sz w:val="24"/>
-          <w:szCs w:val="24"/>
-          <w:lang w:val="es-ES"/>
-        </w:rPr>
-      </w:pPr>
-      <w:r>
-        <w:rPr>
-          <w:sz w:val="24"/>
-          <w:szCs w:val="24"/>
-          <w:lang w:val="es-ES"/>
-        </w:rPr>
-        <w:t>ELECTRICIDAD, GAS Y VAPOR</w:t>
-      </w:r>
-    </w:p>
-    <w:p>
-      <w:pPr>
-        <w:spacing w:after="0"/>
-        <w:jc w:val="both"/>
-        <w:rPr>
-          <w:sz w:val="24"/>
-          <w:szCs w:val="24"/>
-          <w:lang w:val="es-ES"/>
-        </w:rPr>
-      </w:pPr>
-      <w:r>
-        <w:rPr>
-          <w:sz w:val="24"/>
-          <w:szCs w:val="24"/>
-          <w:lang w:val="es-ES"/>
-        </w:rPr>
-        <w:t>CONSTRUCCION</w:t>
-      </w:r>
-    </w:p>
-    <w:p>
-      <w:pPr>
-        <w:spacing w:after="0"/>
-        <w:jc w:val="both"/>
-        <w:rPr>
-          <w:sz w:val="24"/>
-          <w:szCs w:val="24"/>
-          <w:lang w:val="es-ES"/>
-        </w:rPr>
-      </w:pPr>
-      <w:r>
-        <w:rPr>
-          <w:sz w:val="24"/>
-          <w:szCs w:val="24"/>
-          <w:lang w:val="es-ES"/>
-        </w:rPr>
-        <w:t>COMERCIO AL POR MAYOR Y AL POR MENOR</w:t>
-      </w:r>
-    </w:p>
-    <w:p>
-      <w:pPr>
-        <w:spacing w:after="0"/>
-        <w:jc w:val="both"/>
-        <w:rPr>
-          <w:sz w:val="24"/>
-          <w:szCs w:val="24"/>
-          <w:lang w:val="es-ES"/>
-        </w:rPr>
-      </w:pPr>
-      <w:r>
-        <w:rPr>
-          <w:sz w:val="24"/>
-          <w:szCs w:val="24"/>
-          <w:lang w:val="es-ES"/>
-        </w:rPr>
-        <w:t>TRANSPORTE, ALMACENAMIENTO Y COMUNICACIONES</w:t>
-      </w:r>
-    </w:p>
-    <w:p>
-      <w:pPr>
-        <w:spacing w:after="0"/>
-        <w:jc w:val="both"/>
-        <w:rPr>
-          <w:sz w:val="24"/>
-          <w:szCs w:val="24"/>
-          <w:lang w:val="es-ES"/>
-        </w:rPr>
-      </w:pPr>
-      <w:r>
-        <w:rPr>
-          <w:sz w:val="24"/>
-          <w:szCs w:val="24"/>
-          <w:lang w:val="es-ES"/>
-        </w:rPr>
-        <w:t>EST.F/</w:t>
-      </w:r>
-      <w:proofErr w:type="gramStart"/>
-      <w:r>
-        <w:rPr>
-          <w:sz w:val="24"/>
-          <w:szCs w:val="24"/>
-          <w:lang w:val="es-ES"/>
-        </w:rPr>
-        <w:t>CIEROS,SEGUROS</w:t>
-      </w:r>
-      <w:proofErr w:type="gramEnd"/>
-      <w:r>
-        <w:rPr>
-          <w:sz w:val="24"/>
-          <w:szCs w:val="24"/>
-          <w:lang w:val="es-ES"/>
-        </w:rPr>
-        <w:t>,B.INMUEBLES,SERV. A COMPANIAS</w:t>
-      </w:r>
-    </w:p>
-    <w:p>
-      <w:pPr>
-        <w:spacing w:after="0"/>
-        <w:jc w:val="both"/>
-        <w:rPr>
-          <w:sz w:val="24"/>
-          <w:szCs w:val="24"/>
-          <w:lang w:val="es-ES"/>
-        </w:rPr>
-      </w:pPr>
-      <w:r>
-        <w:rPr>
-          <w:sz w:val="24"/>
-          <w:szCs w:val="24"/>
-          <w:lang w:val="es-ES"/>
-        </w:rPr>
-        <w:t>COMUNALES, SOCIALES</w:t>
+        <w:t>Agricultura, Caza, Silvicultura Y Pezca</w:t>
+      </w:r>
+    </w:p>
+    <w:p>
+      <w:pPr>
+        <w:spacing w:after="0"/>
+        <w:jc w:val="both"/>
+        <w:rPr>
+          <w:sz w:val="24"/>
+          <w:szCs w:val="24"/>
+          <w:lang w:val="es-ES"/>
+        </w:rPr>
+      </w:pPr>
+      <w:r>
+        <w:rPr>
+          <w:sz w:val="24"/>
+          <w:szCs w:val="24"/>
+          <w:lang w:val="es-ES"/>
+        </w:rPr>
+        <w:t>Explotacion de minas y canteras</w:t>
+      </w:r>
+    </w:p>
+    <w:p>
+      <w:pPr>
+        <w:spacing w:after="0"/>
+        <w:jc w:val="both"/>
+        <w:rPr>
+          <w:sz w:val="24"/>
+          <w:szCs w:val="24"/>
+          <w:lang w:val="es-ES"/>
+        </w:rPr>
+      </w:pPr>
+      <w:r>
+        <w:rPr>
+          <w:sz w:val="24"/>
+          <w:szCs w:val="24"/>
+          <w:lang w:val="es-ES"/>
+        </w:rPr>
+        <w:t>Industria manufacturera</w:t>
+      </w:r>
+    </w:p>
+    <w:p>
+      <w:pPr>
+        <w:spacing w:after="0"/>
+        <w:jc w:val="both"/>
+        <w:rPr>
+          <w:sz w:val="24"/>
+          <w:szCs w:val="24"/>
+          <w:lang w:val="es-ES"/>
+        </w:rPr>
+      </w:pPr>
+      <w:r>
+        <w:rPr>
+          <w:sz w:val="24"/>
+          <w:szCs w:val="24"/>
+          <w:lang w:val="es-ES"/>
+        </w:rPr>
+        <w:t>Electricidad, gas y vapor</w:t>
+      </w:r>
+    </w:p>
+    <w:p>
+      <w:pPr>
+        <w:spacing w:after="0"/>
+        <w:jc w:val="both"/>
+        <w:rPr>
+          <w:sz w:val="24"/>
+          <w:szCs w:val="24"/>
+          <w:lang w:val="es-ES"/>
+        </w:rPr>
+      </w:pPr>
+      <w:r>
+        <w:rPr>
+          <w:sz w:val="24"/>
+          <w:szCs w:val="24"/>
+          <w:lang w:val="es-ES"/>
+        </w:rPr>
+        <w:t>Construccion</w:t>
+      </w:r>
+    </w:p>
+    <w:p>
+      <w:pPr>
+        <w:spacing w:after="0"/>
+        <w:jc w:val="both"/>
+        <w:rPr>
+          <w:sz w:val="24"/>
+          <w:szCs w:val="24"/>
+          <w:lang w:val="es-ES"/>
+        </w:rPr>
+      </w:pPr>
+      <w:r>
+        <w:rPr>
+          <w:sz w:val="24"/>
+          <w:szCs w:val="24"/>
+          <w:lang w:val="es-ES"/>
+        </w:rPr>
+        <w:t>Comercio</w:t>
+      </w:r>
+      <w:r>
+        <w:rPr>
+          <w:sz w:val="24"/>
+          <w:szCs w:val="24"/>
+          <w:lang w:val="es-ES"/>
+        </w:rPr>
+        <w:t xml:space="preserve"> al por mayor y al por menor</w:t>
+      </w:r>
+    </w:p>
+    <w:p>
+      <w:pPr>
+        <w:spacing w:after="0"/>
+        <w:jc w:val="both"/>
+        <w:rPr>
+          <w:sz w:val="24"/>
+          <w:szCs w:val="24"/>
+          <w:lang w:val="es-ES"/>
+        </w:rPr>
+      </w:pPr>
+      <w:r>
+        <w:rPr>
+          <w:sz w:val="24"/>
+          <w:szCs w:val="24"/>
+          <w:lang w:val="es-ES"/>
+        </w:rPr>
+        <w:t>Transporte, almacenamiento y comunicaciones</w:t>
+      </w:r>
+    </w:p>
+    <w:p>
+      <w:pPr>
+        <w:spacing w:after="0"/>
+        <w:jc w:val="both"/>
+        <w:rPr>
+          <w:sz w:val="24"/>
+          <w:szCs w:val="24"/>
+          <w:lang w:val="es-ES"/>
+        </w:rPr>
+      </w:pPr>
+      <w:r>
+        <w:rPr>
+          <w:sz w:val="24"/>
+          <w:szCs w:val="24"/>
+          <w:lang w:val="es-ES"/>
+        </w:rPr>
+        <w:t>Est.f/cieros,seguros,b.inmuebles,serv. A companias</w:t>
+      </w:r>
+    </w:p>
+    <w:p>
+      <w:pPr>
+        <w:spacing w:after="0"/>
+        <w:jc w:val="both"/>
+        <w:rPr>
+          <w:sz w:val="24"/>
+          <w:szCs w:val="24"/>
+          <w:lang w:val="es-ES"/>
+        </w:rPr>
+      </w:pPr>
+      <w:r>
+        <w:rPr>
+          <w:sz w:val="24"/>
+          <w:szCs w:val="24"/>
+          <w:lang w:val="es-ES"/>
+        </w:rPr>
+        <w:t>Comunales, sociales</w:t>
       </w:r>
     </w:p>
     <w:p>
@@ -1486,7 +1169,15 @@
           <w:highlight w:val="yellow"/>
           <w:lang w:val="es-ES"/>
         </w:rPr>
-        <w:t>pueden producir varios productos y si la empresa decide especializarse</w:t>
+        <w:t xml:space="preserve">pueden producir varios productos </w:t>
+      </w:r>
+      <w:r>
+        <w:rPr>
+          <w:sz w:val="24"/>
+          <w:szCs w:val="24"/>
+          <w:lang w:val="es-ES"/>
+        </w:rPr>
+        <w:t>y si la empresa decide especializarse</w:t>
       </w:r>
       <w:r>
         <w:rPr>
@@ -1530,27 +1221,7 @@
           <w:lang w:val="es-ES"/>
         </w:rPr>
         <w:lastRenderedPageBreak/>
-        <w:t xml:space="preserve">sanitario, estado (Vigente, No renovado), </w:t>
-      </w:r>
-      <w:proofErr w:type="gramStart"/>
-      <w:r>
-        <w:rPr>
-          <w:sz w:val="24"/>
-          <w:szCs w:val="24"/>
-          <w:highlight w:val="yellow"/>
-          <w:lang w:val="es-ES"/>
-        </w:rPr>
-        <w:t>vencimiento(</w:t>
-      </w:r>
-      <w:proofErr w:type="gramEnd"/>
-      <w:r>
-        <w:rPr>
-          <w:sz w:val="24"/>
-          <w:szCs w:val="24"/>
-          <w:highlight w:val="yellow"/>
-          <w:lang w:val="es-ES"/>
-        </w:rPr>
-        <w:t>Mes y año) y Modalidad (fabricar y exportar, fabricar y vender, importar y vender).</w:t>
+        <w:t>sanitario, estado (Vigente, No renovado), vencimiento(Mes y año) y Modalidad (fabricar y exportar, fabricar y vender, importar y vender).</w:t>
       </w:r>
       <w:r>
         <w:rPr>
@@ -1581,37 +1252,12 @@
           <w:szCs w:val="24"/>
         </w:rPr>
       </w:pPr>
-      <w:proofErr w:type="spellStart"/>
-      <w:r>
-        <w:rPr>
-          <w:sz w:val="24"/>
-          <w:szCs w:val="24"/>
-        </w:rPr>
-        <w:t>Anexa</w:t>
-      </w:r>
-      <w:proofErr w:type="spellEnd"/>
-      <w:r>
-        <w:rPr>
-          <w:sz w:val="24"/>
-          <w:szCs w:val="24"/>
-        </w:rPr>
-        <w:t xml:space="preserve"> </w:t>
-      </w:r>
-      <w:proofErr w:type="spellStart"/>
-      <w:r>
-        <w:rPr>
-          <w:sz w:val="24"/>
-          <w:szCs w:val="24"/>
-        </w:rPr>
-        <w:t>ejemplo</w:t>
-      </w:r>
-      <w:proofErr w:type="spellEnd"/>
-      <w:r>
-        <w:rPr>
-          <w:sz w:val="24"/>
-          <w:szCs w:val="24"/>
-        </w:rPr>
-        <w:t>:</w:t>
+      <w:r>
+        <w:rPr>
+          <w:sz w:val="24"/>
+          <w:szCs w:val="24"/>
+        </w:rPr>
+        <w:t>Anexa ejemplo:</w:t>
       </w:r>
     </w:p>
     <w:p>
@@ -1757,6 +1403,7 @@
         <w:rPr>
           <w:sz w:val="24"/>
           <w:szCs w:val="24"/>
+          <w:highlight w:val="red"/>
           <w:lang w:val="es-ES"/>
         </w:rPr>
         <w:t>L</w:t>
@@ -1785,9 +1432,47 @@
           <w:highlight w:val="green"/>
           <w:lang w:val="es-ES"/>
         </w:rPr>
-        <w:t xml:space="preserve">el número de registro de aprobación ante el MEN (Ministerio de educación nacional), el número de años acreditados como entidad de alta calidad, puesto nacional según exámenes saber11, puesto nacional según exámenes </w:t>
-      </w:r>
-      <w:proofErr w:type="spellStart"/>
+        <w:t>el número de registro de aprobación ante el MEN (Ministerio de educación nacional), el número de años acreditados como entidad de alta calidad, puesto nacional según exámenes saber11, puesto nacional según exámenes saberPro, nombre del rector, sector educativo (bachillerato, universidad), cantidad de estudiantes activos estrato 1 y 2 y cantidad total de estudiantes activos.</w:t>
+      </w:r>
+    </w:p>
+    <w:p>
+      <w:pPr>
+        <w:spacing w:after="0"/>
+        <w:jc w:val="both"/>
+        <w:rPr>
+          <w:sz w:val="24"/>
+          <w:szCs w:val="24"/>
+          <w:lang w:val="es-ES"/>
+        </w:rPr>
+      </w:pPr>
+    </w:p>
+    <w:p>
+      <w:pPr>
+        <w:spacing w:after="0"/>
+        <w:jc w:val="both"/>
+        <w:rPr>
+          <w:sz w:val="24"/>
+          <w:szCs w:val="24"/>
+          <w:lang w:val="es-ES"/>
+        </w:rPr>
+      </w:pPr>
+      <w:r>
+        <w:rPr>
+          <w:sz w:val="24"/>
+          <w:szCs w:val="24"/>
+          <w:highlight w:val="red"/>
+          <w:lang w:val="es-ES"/>
+        </w:rPr>
+        <w:t>Las empresas tecnológicas</w:t>
+      </w:r>
+      <w:r>
+        <w:rPr>
+          <w:sz w:val="24"/>
+          <w:szCs w:val="24"/>
+          <w:lang w:val="es-ES"/>
+        </w:rPr>
+        <w:t xml:space="preserve"> tienen una </w:t>
+      </w:r>
       <w:r>
         <w:rPr>
           <w:sz w:val="24"/>
@@ -1795,9 +1480,16 @@
           <w:highlight w:val="green"/>
           <w:lang w:val="es-ES"/>
         </w:rPr>
-        <w:t>saberPro</w:t>
-      </w:r>
-      <w:proofErr w:type="spellEnd"/>
+        <w:t>lista de los servicios</w:t>
+      </w:r>
+      <w:r>
+        <w:rPr>
+          <w:sz w:val="24"/>
+          <w:szCs w:val="24"/>
+          <w:lang w:val="es-ES"/>
+        </w:rPr>
+        <w:t xml:space="preserve"> que ofrecen como son: </w:t>
+      </w:r>
       <w:r>
         <w:rPr>
           <w:sz w:val="24"/>
@@ -1805,46 +1497,7 @@
           <w:highlight w:val="green"/>
           <w:lang w:val="es-ES"/>
         </w:rPr>
-        <w:t>, nombre del rector, sector educativo (bachillerato, universidad), cantidad de estudiantes activos estrato 1 y 2 y cantidad total de estudiantes activos.</w:t>
-      </w:r>
-    </w:p>
-    <w:p>
-      <w:pPr>
-        <w:spacing w:after="0"/>
-        <w:jc w:val="both"/>
-        <w:rPr>
-          <w:sz w:val="24"/>
-          <w:szCs w:val="24"/>
-          <w:lang w:val="es-ES"/>
-        </w:rPr>
-      </w:pPr>
-    </w:p>
-    <w:p>
-      <w:pPr>
-        <w:spacing w:after="0"/>
-        <w:jc w:val="both"/>
-        <w:rPr>
-          <w:sz w:val="24"/>
-          <w:szCs w:val="24"/>
-          <w:lang w:val="es-ES"/>
-        </w:rPr>
-      </w:pPr>
-      <w:r>
-        <w:rPr>
-          <w:sz w:val="24"/>
-          <w:szCs w:val="24"/>
-          <w:highlight w:val="red"/>
-          <w:lang w:val="es-ES"/>
-        </w:rPr>
-        <w:t>Las empresas tecnológicas</w:t>
-      </w:r>
-      <w:r>
-        <w:rPr>
-          <w:sz w:val="24"/>
-          <w:szCs w:val="24"/>
-          <w:lang w:val="es-ES"/>
-        </w:rPr>
-        <w:t xml:space="preserve"> tienen una </w:t>
+        <w:t xml:space="preserve">consultoría, capacitación, desarrollo de software a la medida, infraestructura como servicio, software como </w:t>
       </w:r>
       <w:r>
         <w:rPr>
@@ -1853,15 +1506,7 @@
           <w:highlight w:val="green"/>
           <w:lang w:val="es-ES"/>
         </w:rPr>
-        <w:t>lista de los servicios</w:t>
-      </w:r>
-      <w:r>
-        <w:rPr>
-          <w:sz w:val="24"/>
-          <w:szCs w:val="24"/>
-          <w:lang w:val="es-ES"/>
-        </w:rPr>
-        <w:t xml:space="preserve"> que ofrecen como son: </w:t>
+        <w:t>servicio, Plataforma</w:t>
       </w:r>
       <w:r>
         <w:rPr>
@@ -1870,26 +1515,6 @@
           <w:highlight w:val="green"/>
           <w:lang w:val="es-ES"/>
         </w:rPr>
-        <w:t xml:space="preserve">consultoría, capacitación, desarrollo de software a la medida, infraestructura como servicio, software como </w:t>
-      </w:r>
-      <w:proofErr w:type="gramStart"/>
-      <w:r>
-        <w:rPr>
-          <w:sz w:val="24"/>
-          <w:szCs w:val="24"/>
-          <w:highlight w:val="green"/>
-          <w:lang w:val="es-ES"/>
-        </w:rPr>
-        <w:t>servicio,  Plataforma</w:t>
-      </w:r>
-      <w:proofErr w:type="gramEnd"/>
-      <w:r>
-        <w:rPr>
-          <w:sz w:val="24"/>
-          <w:szCs w:val="24"/>
-          <w:highlight w:val="green"/>
-          <w:lang w:val="es-ES"/>
-        </w:rPr>
         <w:t xml:space="preserve"> como servicio</w:t>
       </w:r>
     </w:p>
@@ -1916,21 +1541,7 @@
         <w:rPr>
           <w:lang w:val="es-ES"/>
         </w:rPr>
-        <w:t xml:space="preserve">Existen comportamientos adicionales para los diferentes tipos de empresas </w:t>
-      </w:r>
-      <w:proofErr w:type="gramStart"/>
-      <w:r>
-        <w:rPr>
-          <w:lang w:val="es-ES"/>
-        </w:rPr>
-        <w:t>de acuerdo a</w:t>
-      </w:r>
-      <w:proofErr w:type="gramEnd"/>
-      <w:r>
-        <w:rPr>
-          <w:lang w:val="es-ES"/>
-        </w:rPr>
-        <w:t xml:space="preserve"> lineamientos gubernamentales:</w:t>
+        <w:t>Existen comportamientos adicionales para los diferentes tipos de empresas de acuerdo a lineamientos gubernamentales:</w:t>
       </w:r>
     </w:p>
     <w:p>
@@ -1966,23 +1577,7 @@
           <w:highlight w:val="cyan"/>
           <w:lang w:val="es-ES"/>
         </w:rPr>
-        <w:t xml:space="preserve">el % de impuesto educativo llamado procultura </w:t>
-      </w:r>
-      <w:proofErr w:type="gramStart"/>
-      <w:r>
-        <w:rPr>
-          <w:highlight w:val="cyan"/>
-          <w:lang w:val="es-ES"/>
-        </w:rPr>
-        <w:t>de acuerdo al</w:t>
-      </w:r>
-      <w:proofErr w:type="gramEnd"/>
-      <w:r>
-        <w:rPr>
-          <w:highlight w:val="cyan"/>
-          <w:lang w:val="es-ES"/>
-        </w:rPr>
-        <w:t xml:space="preserve"> % de estudiantes activos estrato 1 y 2 que tiene la empresa educativa</w:t>
+        <w:t>el % de impuesto educativo llamado procultura de acuerdo al % de estudiantes activos estrato 1 y 2 que tiene la empresa educativa</w:t>
       </w:r>
       <w:r>
         <w:rPr>
@@ -1990,13 +1585,8 @@
         </w:rPr>
         <w:t xml:space="preserve">.  </w:t>
       </w:r>
-      <w:proofErr w:type="spellStart"/>
-      <w:r>
-        <w:t>Así</w:t>
-      </w:r>
-      <w:proofErr w:type="spellEnd"/>
-      <w:r>
-        <w:t>:</w:t>
+      <w:r>
+        <w:t>Así:</w:t>
       </w:r>
     </w:p>
     <w:p>
@@ -2077,42 +1667,8 @@
           <w:highlight w:val="cyan"/>
           <w:lang w:val="es-ES"/>
         </w:rPr>
-        <w:t xml:space="preserve">el servicio </w:t>
-      </w:r>
-      <w:proofErr w:type="spellStart"/>
-      <w:r>
-        <w:rPr>
-          <w:highlight w:val="cyan"/>
-          <w:lang w:val="es-ES"/>
-        </w:rPr>
-        <w:t>aguaXarbol</w:t>
-      </w:r>
-      <w:proofErr w:type="spellEnd"/>
-      <w:r>
-        <w:rPr>
-          <w:highlight w:val="cyan"/>
-          <w:lang w:val="es-ES"/>
-        </w:rPr>
-        <w:t xml:space="preserve">, en la </w:t>
-      </w:r>
-      <w:proofErr w:type="gramStart"/>
-      <w:r>
-        <w:rPr>
-          <w:highlight w:val="cyan"/>
-          <w:lang w:val="es-ES"/>
-        </w:rPr>
-        <w:t>cual</w:t>
-      </w:r>
-      <w:proofErr w:type="gramEnd"/>
-      <w:r>
-        <w:rPr>
-          <w:highlight w:val="cyan"/>
-          <w:lang w:val="es-ES"/>
-        </w:rPr>
-        <w:t xml:space="preserve"> si la compañía consume agua, debe pagarla sembrando árboles así</w:t>
-      </w:r>
-      <w:bookmarkStart w:id="0" w:name="_GoBack"/>
-      <w:bookmarkEnd w:id="0"/>
+        <w:t>el servicio aguaXarbol, en la cual si la compañía consume agua, debe pagarla sembrando árboles así</w:t>
+      </w:r>
       <w:r>
         <w:rPr>
           <w:lang w:val="es-ES"/>
@@ -2245,21 +1801,8 @@
               <w:spacing w:after="0" w:line="240" w:lineRule="auto"/>
             </w:pPr>
             <w:r>
-              <w:t xml:space="preserve">1 </w:t>
+              <w:t>1 litro a 140 litros</w:t>
             </w:r>
-            <w:proofErr w:type="spellStart"/>
-            <w:r>
-              <w:t>litro</w:t>
-            </w:r>
-            <w:proofErr w:type="spellEnd"/>
-            <w:r>
-              <w:t xml:space="preserve"> a 140 </w:t>
-            </w:r>
-            <w:proofErr w:type="spellStart"/>
-            <w:r>
-              <w:t>litros</w:t>
-            </w:r>
-            <w:proofErr w:type="spellEnd"/>
           </w:p>
         </w:tc>
         <w:tc>
@@ -2286,13 +1829,8 @@
               <w:spacing w:after="0" w:line="240" w:lineRule="auto"/>
             </w:pPr>
             <w:r>
-              <w:t xml:space="preserve">6 </w:t>
+              <w:t>6 árboles</w:t>
             </w:r>
-            <w:proofErr w:type="spellStart"/>
-            <w:r>
-              <w:t>árboles</w:t>
-            </w:r>
-            <w:proofErr w:type="spellEnd"/>
           </w:p>
         </w:tc>
       </w:tr>
@@ -2321,29 +1859,8 @@
               <w:spacing w:after="0" w:line="240" w:lineRule="auto"/>
             </w:pPr>
             <w:r>
-              <w:t xml:space="preserve">141 </w:t>
+              <w:t>141 litros a 800 litros</w:t>
             </w:r>
-            <w:proofErr w:type="spellStart"/>
-            <w:r>
-              <w:t>litros</w:t>
-            </w:r>
-            <w:proofErr w:type="spellEnd"/>
-            <w:r>
-              <w:t xml:space="preserve"> </w:t>
-            </w:r>
-            <w:proofErr w:type="gramStart"/>
-            <w:r>
-              <w:t>a</w:t>
-            </w:r>
-            <w:proofErr w:type="gramEnd"/>
-            <w:r>
-              <w:t xml:space="preserve"> 800 </w:t>
-            </w:r>
-            <w:proofErr w:type="spellStart"/>
-            <w:r>
-              <w:t>litros</w:t>
-            </w:r>
-            <w:proofErr w:type="spellEnd"/>
           </w:p>
         </w:tc>
         <w:tc>
@@ -2370,13 +1887,8 @@
               <w:spacing w:after="0" w:line="240" w:lineRule="auto"/>
             </w:pPr>
             <w:r>
-              <w:t xml:space="preserve">25 </w:t>
+              <w:t>25 árboles</w:t>
             </w:r>
-            <w:proofErr w:type="spellStart"/>
-            <w:r>
-              <w:t>árboles</w:t>
-            </w:r>
-            <w:proofErr w:type="spellEnd"/>
           </w:p>
         </w:tc>
       </w:tr>
@@ -2405,21 +1917,8 @@
               <w:spacing w:after="0" w:line="240" w:lineRule="auto"/>
             </w:pPr>
             <w:r>
-              <w:t xml:space="preserve">Mayor </w:t>
+              <w:t>Mayor a 800 litros</w:t>
             </w:r>
-            <w:proofErr w:type="gramStart"/>
-            <w:r>
-              <w:t>a</w:t>
-            </w:r>
-            <w:proofErr w:type="gramEnd"/>
-            <w:r>
-              <w:t xml:space="preserve"> 800 </w:t>
-            </w:r>
-            <w:proofErr w:type="spellStart"/>
-            <w:r>
-              <w:t>litros</w:t>
-            </w:r>
-            <w:proofErr w:type="spellEnd"/>
           </w:p>
         </w:tc>
         <w:tc>
@@ -2446,13 +1945,8 @@
               <w:spacing w:after="0" w:line="240" w:lineRule="auto"/>
             </w:pPr>
             <w:r>
-              <w:t xml:space="preserve">200 </w:t>
+              <w:t>200 árboles</w:t>
             </w:r>
-            <w:proofErr w:type="spellStart"/>
-            <w:r>
-              <w:t>árboles</w:t>
-            </w:r>
-            <w:proofErr w:type="spellEnd"/>
           </w:p>
         </w:tc>
       </w:tr>
@@ -2478,23 +1972,7 @@
       </w:pPr>
       <w:r>
         <w:lastRenderedPageBreak/>
-        <w:t xml:space="preserve">El </w:t>
-      </w:r>
-      <w:proofErr w:type="spellStart"/>
-      <w:r>
-        <w:t>programa</w:t>
-      </w:r>
-      <w:proofErr w:type="spellEnd"/>
-      <w:r>
-        <w:t xml:space="preserve"> </w:t>
-      </w:r>
-      <w:proofErr w:type="spellStart"/>
-      <w:r>
-        <w:t>deberá</w:t>
-      </w:r>
-      <w:proofErr w:type="spellEnd"/>
-      <w:r>
-        <w:t>:</w:t>
+        <w:t>El programa deberá:</w:t>
       </w:r>
     </w:p>
     <w:p>
@@ -2547,6 +2025,1038 @@
         <w:spacing w:after="0"/>
         <w:jc w:val="both"/>
         <w:rPr>
+          <w:lang w:val="es-ES"/>
+        </w:rPr>
+      </w:pPr>
+    </w:p>
+    <w:p>
+      <w:pPr>
+        <w:spacing w:after="0"/>
+        <w:jc w:val="both"/>
+        <w:rPr>
+          <w:lang w:val="es-ES"/>
+        </w:rPr>
+      </w:pPr>
+      <w:r>
+        <w:rPr>
+          <w:lang w:val="es-ES"/>
+        </w:rPr>
+        <w:t>//-------------------------</w:t>
+      </w:r>
+      <w:r>
+        <w:rPr>
+          <w:lang w:val="es-ES"/>
+        </w:rPr>
+        <w:t>--------</w:t>
+      </w:r>
+      <w:r>
+        <w:rPr>
+          <w:lang w:val="es-ES"/>
+        </w:rPr>
+        <w:t>--------</w:t>
+      </w:r>
+      <w:r>
+        <w:rPr>
+          <w:lang w:val="es-ES"/>
+        </w:rPr>
+        <w:t>-</w:t>
+      </w:r>
+      <w:r>
+        <w:rPr>
+          <w:lang w:val="es-ES"/>
+        </w:rPr>
+        <w:t>-</w:t>
+      </w:r>
+      <w:r>
+        <w:rPr>
+          <w:lang w:val="es-ES"/>
+        </w:rPr>
+        <w:t>-------</w:t>
+      </w:r>
+      <w:r>
+        <w:rPr>
+          <w:lang w:val="es-ES"/>
+        </w:rPr>
+        <w:t>---------</w:t>
+      </w:r>
+      <w:r>
+        <w:rPr>
+          <w:lang w:val="es-ES"/>
+        </w:rPr>
+        <w:t>--</w:t>
+      </w:r>
+      <w:r>
+        <w:rPr>
+          <w:lang w:val="es-ES"/>
+        </w:rPr>
+        <w:t>Continuación------------------------</w:t>
+      </w:r>
+      <w:r>
+        <w:rPr>
+          <w:lang w:val="es-ES"/>
+        </w:rPr>
+        <w:t>--</w:t>
+      </w:r>
+      <w:r>
+        <w:rPr>
+          <w:lang w:val="es-ES"/>
+        </w:rPr>
+        <w:t>-----------------------------------------//</w:t>
+      </w:r>
+    </w:p>
+    <w:p>
+      <w:pPr>
+        <w:spacing w:after="0"/>
+        <w:jc w:val="both"/>
+        <w:rPr>
+          <w:lang w:val="es-ES"/>
+        </w:rPr>
+      </w:pPr>
+    </w:p>
+    <w:p>
+      <w:pPr>
+        <w:spacing w:after="0"/>
+        <w:jc w:val="both"/>
+        <w:rPr>
+          <w:lang w:val="es-ES"/>
+        </w:rPr>
+      </w:pPr>
+      <w:r>
+        <w:rPr>
+          <w:lang w:val="es-ES"/>
+        </w:rPr>
+        <w:t>El accionista del holding ha visto su esfuerzo en el desarrollo de lo solicitado y ha empezado a confiar más en usted, por esta razón le solicita que en su solución incluya las siguientes solicitudes.</w:t>
+      </w:r>
+    </w:p>
+    <w:p>
+      <w:pPr>
+        <w:spacing w:after="0"/>
+        <w:jc w:val="both"/>
+        <w:rPr>
+          <w:lang w:val="es-ES"/>
+        </w:rPr>
+      </w:pPr>
+    </w:p>
+    <w:p>
+      <w:pPr>
+        <w:spacing w:after="0"/>
+        <w:jc w:val="both"/>
+        <w:rPr>
+          <w:lang w:val="es-ES"/>
+        </w:rPr>
+      </w:pPr>
+      <w:r>
+        <w:rPr>
+          <w:highlight w:val="yellow"/>
+          <w:lang w:val="es-ES"/>
+        </w:rPr>
+        <w:t>Todas las empresas de servicio deben valorar el nivel de satisfacción de sus clientes.</w:t>
+      </w:r>
+      <w:r>
+        <w:rPr>
+          <w:lang w:val="es-ES"/>
+        </w:rPr>
+        <w:t xml:space="preserve"> Con este objetivo en mente las compañías de servicios deben </w:t>
+      </w:r>
+      <w:r>
+        <w:rPr>
+          <w:highlight w:val="yellow"/>
+          <w:lang w:val="es-ES"/>
+        </w:rPr>
+        <w:t>realizar encuestas a sus clientes</w:t>
+      </w:r>
+      <w:r>
+        <w:rPr>
+          <w:lang w:val="es-ES"/>
+        </w:rPr>
+        <w:t>. Las encuestas son anónimas, lo único que se requiere conocer son las preguntas y respuestas. Cada empresa de servicio tiene entonces un indicador del nivel de satisfacción promedio de sus clientes, el cual debe calcularse con base en máximo 50 encuestas y mínimo 10. Las encuestas constan siempre de 3 preguntas y sus respectivas respuestas. Las preguntas son:</w:t>
+      </w:r>
+    </w:p>
+    <w:p>
+      <w:pPr>
+        <w:spacing w:after="0"/>
+        <w:jc w:val="both"/>
+        <w:rPr>
+          <w:lang w:val="es-ES"/>
+        </w:rPr>
+      </w:pPr>
+    </w:p>
+    <w:p>
+      <w:pPr>
+        <w:spacing w:after="0"/>
+        <w:jc w:val="both"/>
+        <w:rPr>
+          <w:lang w:val="es-ES"/>
+        </w:rPr>
+      </w:pPr>
+      <w:r>
+        <w:rPr>
+          <w:lang w:val="es-ES"/>
+        </w:rPr>
+        <w:t>En una escala del 1 al 5 donde 1 es nada satisfecho y 5 es muy satisfecho qué tan satisfecho se encuentra con:</w:t>
+      </w:r>
+    </w:p>
+    <w:p>
+      <w:pPr>
+        <w:numPr>
+          <w:ilvl w:val="0"/>
+          <w:numId w:val="5"/>
+        </w:numPr>
+        <w:spacing w:after="0"/>
+        <w:jc w:val="both"/>
+      </w:pPr>
+      <w:r>
+        <w:t>El servicio prestado</w:t>
+      </w:r>
+    </w:p>
+    <w:p>
+      <w:pPr>
+        <w:numPr>
+          <w:ilvl w:val="0"/>
+          <w:numId w:val="5"/>
+        </w:numPr>
+        <w:spacing w:after="0"/>
+        <w:jc w:val="both"/>
+      </w:pPr>
+      <w:r>
+        <w:t>El tiempo de respuesta dado</w:t>
+      </w:r>
+    </w:p>
+    <w:p>
+      <w:pPr>
+        <w:numPr>
+          <w:ilvl w:val="0"/>
+          <w:numId w:val="5"/>
+        </w:numPr>
+        <w:spacing w:after="0"/>
+        <w:jc w:val="both"/>
+        <w:rPr>
+          <w:lang w:val="es-ES"/>
+        </w:rPr>
+      </w:pPr>
+      <w:r>
+        <w:rPr>
+          <w:lang w:val="es-ES"/>
+        </w:rPr>
+        <w:t>La relación costo/ beneficio del servicio adquirido</w:t>
+      </w:r>
+    </w:p>
+    <w:p>
+      <w:pPr>
+        <w:spacing w:after="0"/>
+        <w:jc w:val="both"/>
+        <w:rPr>
+          <w:lang w:val="es-ES"/>
+        </w:rPr>
+      </w:pPr>
+    </w:p>
+    <w:p>
+      <w:pPr>
+        <w:spacing w:after="0"/>
+        <w:jc w:val="both"/>
+        <w:rPr>
+          <w:lang w:val="es-ES"/>
+        </w:rPr>
+      </w:pPr>
+      <w:r>
+        <w:rPr>
+          <w:lang w:val="es-ES"/>
+        </w:rPr>
+        <w:t>Su programa debe permitir registrar encuestas para las empresas de servicio.</w:t>
+      </w:r>
+    </w:p>
+    <w:p>
+      <w:pPr>
+        <w:spacing w:after="0"/>
+        <w:jc w:val="both"/>
+        <w:rPr>
+          <w:lang w:val="es-ES"/>
+        </w:rPr>
+      </w:pPr>
+    </w:p>
+    <w:p>
+      <w:pPr>
+        <w:spacing w:after="0"/>
+        <w:jc w:val="both"/>
+        <w:rPr>
+          <w:lang w:val="es-ES"/>
+        </w:rPr>
+      </w:pPr>
+      <w:r>
+        <w:rPr>
+          <w:lang w:val="es-ES"/>
+        </w:rPr>
+        <w:t xml:space="preserve">Otra tarea que el accionista del holding a decidido confiarle es el registro de empresas de </w:t>
+      </w:r>
+      <w:r>
+        <w:rPr>
+          <w:highlight w:val="yellow"/>
+          <w:lang w:val="es-ES"/>
+        </w:rPr>
+        <w:t>servicios públicos</w:t>
+      </w:r>
+      <w:r>
+        <w:rPr>
+          <w:lang w:val="es-ES"/>
+        </w:rPr>
+        <w:t xml:space="preserve">, estas empresas además de tener personalidad jurídica como todas, </w:t>
+      </w:r>
+      <w:r>
+        <w:rPr>
+          <w:highlight w:val="lightGray"/>
+          <w:lang w:val="es-ES"/>
+        </w:rPr>
+        <w:t>debe encuestar a sus suscriptores</w:t>
+      </w:r>
+      <w:r>
+        <w:rPr>
+          <w:lang w:val="es-ES"/>
+        </w:rPr>
+        <w:t xml:space="preserve"> y se requieren conocer tres atributos muy importantes: </w:t>
+      </w:r>
+      <w:r>
+        <w:rPr>
+          <w:highlight w:val="yellow"/>
+          <w:lang w:val="es-ES"/>
+        </w:rPr>
+        <w:t>el tipo de servicio que prestan (Alcantarillado, energía, o acueducto), la cantidad actual de suscriptores totales y la cantidad de suscriptores en estrato 1 y 2.</w:t>
+      </w:r>
+      <w:r>
+        <w:rPr>
+          <w:lang w:val="es-ES"/>
+        </w:rPr>
+        <w:t xml:space="preserve"> Este tipo de compañías también deben pagar el impuesto procultura. El cálculo de dicho impuesto se realiza de acuerdo con el % de suscriptores activos estrato 3, 4, 5 y 6 que tiene la empresa.  Así:</w:t>
+      </w:r>
+    </w:p>
+    <w:p>
+      <w:pPr>
+        <w:spacing w:after="0"/>
+        <w:jc w:val="both"/>
+        <w:rPr>
+          <w:lang w:val="es-ES"/>
+        </w:rPr>
+      </w:pPr>
+    </w:p>
+    <w:p>
+      <w:pPr>
+        <w:spacing w:after="0"/>
+        <w:ind w:left="720"/>
+        <w:jc w:val="both"/>
+        <w:rPr>
+          <w:lang w:val="es-ES"/>
+        </w:rPr>
+      </w:pPr>
+      <w:r>
+        <w:rPr>
+          <w:lang w:val="es-ES"/>
+        </w:rPr>
+        <w:t xml:space="preserve">%procultura es igual a 40 - % suscriptores estrato 3, 4, 5 y 6 </w:t>
+      </w:r>
+    </w:p>
+    <w:p>
+      <w:pPr>
+        <w:spacing w:after="0"/>
+        <w:ind w:left="720"/>
+        <w:jc w:val="both"/>
+        <w:rPr>
+          <w:lang w:val="es-ES"/>
+        </w:rPr>
+      </w:pPr>
+      <w:r>
+        <w:rPr>
+          <w:lang w:val="es-ES"/>
+        </w:rPr>
+        <w:t>Si el cálculo es negativo, la empresa queda eximida de cobrarlo.</w:t>
+      </w:r>
+    </w:p>
+    <w:p>
+      <w:pPr>
+        <w:spacing w:after="0"/>
+        <w:ind w:left="720"/>
+        <w:jc w:val="both"/>
+        <w:rPr>
+          <w:lang w:val="es-ES"/>
+        </w:rPr>
+      </w:pPr>
+    </w:p>
+    <w:p>
+      <w:pPr>
+        <w:spacing w:after="0"/>
+        <w:jc w:val="both"/>
+        <w:rPr>
+          <w:lang w:val="es-ES"/>
+        </w:rPr>
+      </w:pPr>
+      <w:r>
+        <w:rPr>
+          <w:lang w:val="es-ES"/>
+        </w:rPr>
+        <w:t>Además de lo anterior, las empresas de servicios tecnológicos usualmente tienen un consumo elevado de energía para mantener adecuada la temperatura de los equipos computacionales. Por lo cual debe implementar un servicio energíaXarbol, en la cual, si la compañía consume energía, debe pagarla sembrando árboles así:</w:t>
+      </w:r>
+    </w:p>
+    <w:p>
+      <w:pPr>
+        <w:spacing w:after="0"/>
+        <w:ind w:left="720"/>
+        <w:jc w:val="both"/>
+        <w:rPr>
+          <w:lang w:val="es-ES"/>
+        </w:rPr>
+      </w:pPr>
+    </w:p>
+    <w:tbl>
+      <w:tblPr>
+        <w:tblW w:w="9484" w:type="dxa"/>
+        <w:tblInd w:w="820" w:type="dxa"/>
+        <w:tblBorders>
+          <w:top w:val="single" w:sz="8" w:space="0" w:color="000000"/>
+          <w:left w:val="single" w:sz="8" w:space="0" w:color="000000"/>
+          <w:bottom w:val="single" w:sz="8" w:space="0" w:color="000000"/>
+          <w:right w:val="single" w:sz="8" w:space="0" w:color="000000"/>
+          <w:insideH w:val="single" w:sz="8" w:space="0" w:color="000000"/>
+          <w:insideV w:val="single" w:sz="8" w:space="0" w:color="000000"/>
+        </w:tblBorders>
+        <w:tblLayout w:type="fixed"/>
+        <w:tblLook w:val="0600" w:firstRow="0" w:lastRow="0" w:firstColumn="0" w:lastColumn="0" w:noHBand="1" w:noVBand="1"/>
+      </w:tblPr>
+      <w:tblGrid>
+        <w:gridCol w:w="4742"/>
+        <w:gridCol w:w="4742"/>
+      </w:tblGrid>
+      <w:tr>
+        <w:tc>
+          <w:tcPr>
+            <w:tcW w:w="4742" w:type="dxa"/>
+            <w:shd w:val="clear" w:color="auto" w:fill="auto"/>
+            <w:tcMar>
+              <w:top w:w="100" w:type="dxa"/>
+              <w:left w:w="100" w:type="dxa"/>
+              <w:bottom w:w="100" w:type="dxa"/>
+              <w:right w:w="100" w:type="dxa"/>
+            </w:tcMar>
+          </w:tcPr>
+          <w:p>
+            <w:pPr>
+              <w:widowControl w:val="0"/>
+              <w:spacing w:after="0" w:line="240" w:lineRule="auto"/>
+              <w:rPr>
+                <w:lang w:val="es-ES"/>
+              </w:rPr>
+            </w:pPr>
+            <w:r>
+              <w:rPr>
+                <w:lang w:val="es-ES"/>
+              </w:rPr>
+              <w:t>Cantidad de energía consumida en kilowatts</w:t>
+            </w:r>
+          </w:p>
+        </w:tc>
+        <w:tc>
+          <w:tcPr>
+            <w:tcW w:w="4742" w:type="dxa"/>
+            <w:shd w:val="clear" w:color="auto" w:fill="auto"/>
+            <w:tcMar>
+              <w:top w:w="100" w:type="dxa"/>
+              <w:left w:w="100" w:type="dxa"/>
+              <w:bottom w:w="100" w:type="dxa"/>
+              <w:right w:w="100" w:type="dxa"/>
+            </w:tcMar>
+          </w:tcPr>
+          <w:p>
+            <w:pPr>
+              <w:widowControl w:val="0"/>
+              <w:spacing w:after="0" w:line="240" w:lineRule="auto"/>
+              <w:rPr>
+                <w:lang w:val="es-ES"/>
+              </w:rPr>
+            </w:pPr>
+            <w:r>
+              <w:rPr>
+                <w:lang w:val="es-ES"/>
+              </w:rPr>
+              <w:t>Cantidad de árboles a sembrar en el año</w:t>
+            </w:r>
+          </w:p>
+        </w:tc>
+      </w:tr>
+      <w:tr>
+        <w:tc>
+          <w:tcPr>
+            <w:tcW w:w="4742" w:type="dxa"/>
+            <w:shd w:val="clear" w:color="auto" w:fill="auto"/>
+            <w:tcMar>
+              <w:top w:w="100" w:type="dxa"/>
+              <w:left w:w="100" w:type="dxa"/>
+              <w:bottom w:w="100" w:type="dxa"/>
+              <w:right w:w="100" w:type="dxa"/>
+            </w:tcMar>
+          </w:tcPr>
+          <w:p>
+            <w:pPr>
+              <w:widowControl w:val="0"/>
+              <w:spacing w:after="0" w:line="240" w:lineRule="auto"/>
+            </w:pPr>
+            <w:r>
+              <w:t xml:space="preserve">1 a 1000 </w:t>
+            </w:r>
+          </w:p>
+        </w:tc>
+        <w:tc>
+          <w:tcPr>
+            <w:tcW w:w="4742" w:type="dxa"/>
+            <w:shd w:val="clear" w:color="auto" w:fill="auto"/>
+            <w:tcMar>
+              <w:top w:w="100" w:type="dxa"/>
+              <w:left w:w="100" w:type="dxa"/>
+              <w:bottom w:w="100" w:type="dxa"/>
+              <w:right w:w="100" w:type="dxa"/>
+            </w:tcMar>
+          </w:tcPr>
+          <w:p>
+            <w:pPr>
+              <w:widowControl w:val="0"/>
+              <w:spacing w:after="0" w:line="240" w:lineRule="auto"/>
+            </w:pPr>
+            <w:r>
+              <w:t>8 árboles</w:t>
+            </w:r>
+          </w:p>
+        </w:tc>
+      </w:tr>
+      <w:tr>
+        <w:tc>
+          <w:tcPr>
+            <w:tcW w:w="4742" w:type="dxa"/>
+            <w:shd w:val="clear" w:color="auto" w:fill="auto"/>
+            <w:tcMar>
+              <w:top w:w="100" w:type="dxa"/>
+              <w:left w:w="100" w:type="dxa"/>
+              <w:bottom w:w="100" w:type="dxa"/>
+              <w:right w:w="100" w:type="dxa"/>
+            </w:tcMar>
+          </w:tcPr>
+          <w:p>
+            <w:pPr>
+              <w:widowControl w:val="0"/>
+              <w:spacing w:after="0" w:line="240" w:lineRule="auto"/>
+            </w:pPr>
+            <w:r>
+              <w:t xml:space="preserve">1001 a 3000 </w:t>
+            </w:r>
+          </w:p>
+        </w:tc>
+        <w:tc>
+          <w:tcPr>
+            <w:tcW w:w="4742" w:type="dxa"/>
+            <w:shd w:val="clear" w:color="auto" w:fill="auto"/>
+            <w:tcMar>
+              <w:top w:w="100" w:type="dxa"/>
+              <w:left w:w="100" w:type="dxa"/>
+              <w:bottom w:w="100" w:type="dxa"/>
+              <w:right w:w="100" w:type="dxa"/>
+            </w:tcMar>
+          </w:tcPr>
+          <w:p>
+            <w:pPr>
+              <w:widowControl w:val="0"/>
+              <w:spacing w:after="0" w:line="240" w:lineRule="auto"/>
+            </w:pPr>
+            <w:r>
+              <w:t>35 árboles</w:t>
+            </w:r>
+          </w:p>
+        </w:tc>
+      </w:tr>
+      <w:tr>
+        <w:tc>
+          <w:tcPr>
+            <w:tcW w:w="4742" w:type="dxa"/>
+            <w:shd w:val="clear" w:color="auto" w:fill="auto"/>
+            <w:tcMar>
+              <w:top w:w="100" w:type="dxa"/>
+              <w:left w:w="100" w:type="dxa"/>
+              <w:bottom w:w="100" w:type="dxa"/>
+              <w:right w:w="100" w:type="dxa"/>
+            </w:tcMar>
+          </w:tcPr>
+          <w:p>
+            <w:pPr>
+              <w:widowControl w:val="0"/>
+              <w:spacing w:after="0" w:line="240" w:lineRule="auto"/>
+            </w:pPr>
+            <w:r>
+              <w:t>Mayor a 3000</w:t>
+            </w:r>
+          </w:p>
+        </w:tc>
+        <w:tc>
+          <w:tcPr>
+            <w:tcW w:w="4742" w:type="dxa"/>
+            <w:shd w:val="clear" w:color="auto" w:fill="auto"/>
+            <w:tcMar>
+              <w:top w:w="100" w:type="dxa"/>
+              <w:left w:w="100" w:type="dxa"/>
+              <w:bottom w:w="100" w:type="dxa"/>
+              <w:right w:w="100" w:type="dxa"/>
+            </w:tcMar>
+          </w:tcPr>
+          <w:p>
+            <w:pPr>
+              <w:widowControl w:val="0"/>
+              <w:spacing w:after="0" w:line="240" w:lineRule="auto"/>
+            </w:pPr>
+            <w:r>
+              <w:t>500 árboles</w:t>
+            </w:r>
+          </w:p>
+        </w:tc>
+      </w:tr>
+    </w:tbl>
+    <w:p>
+      <w:pPr>
+        <w:spacing w:after="0"/>
+        <w:ind w:left="720"/>
+        <w:jc w:val="both"/>
+      </w:pPr>
+    </w:p>
+    <w:p>
+      <w:pPr>
+        <w:spacing w:after="0"/>
+        <w:jc w:val="both"/>
+        <w:rPr>
+          <w:lang w:val="es-ES"/>
+        </w:rPr>
+      </w:pPr>
+      <w:r>
+        <w:rPr>
+          <w:lang w:val="es-ES"/>
+        </w:rPr>
+        <w:lastRenderedPageBreak/>
+        <w:t xml:space="preserve">Todas las empresas, incluyendo el holding tiene un edificio asignado para su funcionamiento, los edificios pueden tener entre 3 y 7 pisos dependiendo de la asignación dada al crear la compañía. Cada piso del edificio tiene hasta 20 cubículos para los empleados.  De cada cubículo es importante conocer el nombre del empleado laborando en él, su cargo, su correo electrónico y su extensión. A pesar de que un cubículo no tenga un empleado asignado si tiene una extensión.  Si llega un empleado nuevo a la compañía se requiere asignarle el primer cubículo disponible (“iniciando la búsqueda en el primer piso del edificio”). Además, se requiere la funcionalidad de buscar la extensión de un empleado dado el nombre </w:t>
+      </w:r>
+      <w:r>
+        <w:rPr>
+          <w:lang w:val="es-ES"/>
+        </w:rPr>
+        <w:t>de este</w:t>
+      </w:r>
+      <w:r>
+        <w:rPr>
+          <w:lang w:val="es-ES"/>
+        </w:rPr>
+        <w:t>,</w:t>
+      </w:r>
+      <w:bookmarkStart w:id="0" w:name="_GoBack"/>
+      <w:bookmarkEnd w:id="0"/>
+      <w:r>
+        <w:rPr>
+          <w:lang w:val="es-ES"/>
+        </w:rPr>
+        <w:t xml:space="preserve"> esta búsqueda se puede realizar de diferentes maneras, por lo cual usted debe permitirle al usuario seleccionar cómo se realizará la búsqueda, las opciones son las siguientes: </w:t>
+      </w:r>
+    </w:p>
+    <w:p>
+      <w:pPr>
+        <w:spacing w:after="0"/>
+        <w:jc w:val="both"/>
+        <w:rPr>
+          <w:lang w:val="es-ES"/>
+        </w:rPr>
+      </w:pPr>
+    </w:p>
+    <w:p>
+      <w:pPr>
+        <w:spacing w:after="0"/>
+        <w:jc w:val="both"/>
+        <w:rPr>
+          <w:lang w:val="es-ES"/>
+        </w:rPr>
+      </w:pPr>
+      <w:r>
+        <w:rPr>
+          <w:b/>
+          <w:lang w:val="es-ES"/>
+        </w:rPr>
+        <w:t xml:space="preserve">Nota: </w:t>
+      </w:r>
+      <w:r>
+        <w:rPr>
+          <w:lang w:val="es-ES"/>
+        </w:rPr>
+        <w:t>Tenga en cuenta que las matrices no son cuadradas, por lo cual las diagonales no cubren la matriz entera.</w:t>
+      </w:r>
+    </w:p>
+    <w:p>
+      <w:pPr>
+        <w:spacing w:after="0"/>
+        <w:jc w:val="both"/>
+        <w:rPr>
+          <w:lang w:val="es-ES"/>
+        </w:rPr>
+      </w:pPr>
+    </w:p>
+    <w:p>
+      <w:pPr>
+        <w:numPr>
+          <w:ilvl w:val="0"/>
+          <w:numId w:val="4"/>
+        </w:numPr>
+        <w:spacing w:after="0"/>
+        <w:rPr>
+          <w:rFonts w:ascii="Arial" w:eastAsia="Arial" w:hAnsi="Arial" w:cs="Arial"/>
+          <w:i/>
+          <w:sz w:val="20"/>
+          <w:szCs w:val="20"/>
+          <w:lang w:val="es-ES"/>
+        </w:rPr>
+      </w:pPr>
+      <w:r>
+        <w:rPr>
+          <w:rFonts w:ascii="Arial" w:eastAsia="Arial" w:hAnsi="Arial" w:cs="Arial"/>
+          <w:i/>
+          <w:sz w:val="20"/>
+          <w:szCs w:val="20"/>
+          <w:lang w:val="es-ES"/>
+        </w:rPr>
+        <w:t>Letra L: busca en los primeros cubículos de todos los pisos, junto con los cubículos del primer piso de la matriz.</w:t>
+      </w:r>
+    </w:p>
+    <w:p>
+      <w:pPr>
+        <w:numPr>
+          <w:ilvl w:val="0"/>
+          <w:numId w:val="4"/>
+        </w:numPr>
+        <w:spacing w:after="0"/>
+        <w:rPr>
+          <w:rFonts w:ascii="Arial" w:eastAsia="Arial" w:hAnsi="Arial" w:cs="Arial"/>
+          <w:i/>
+          <w:sz w:val="20"/>
+          <w:szCs w:val="20"/>
+          <w:lang w:val="es-ES"/>
+        </w:rPr>
+      </w:pPr>
+      <w:r>
+        <w:rPr>
+          <w:rFonts w:ascii="Arial" w:eastAsia="Arial" w:hAnsi="Arial" w:cs="Arial"/>
+          <w:i/>
+          <w:sz w:val="20"/>
+          <w:szCs w:val="20"/>
+          <w:lang w:val="es-ES"/>
+        </w:rPr>
+        <w:t>Letra Z: busca en los cubículos del primer y último piso, junto con los cubículos de la diagonal inversa.</w:t>
+      </w:r>
+    </w:p>
+    <w:p>
+      <w:pPr>
+        <w:numPr>
+          <w:ilvl w:val="0"/>
+          <w:numId w:val="4"/>
+        </w:numPr>
+        <w:spacing w:after="0"/>
+        <w:rPr>
+          <w:rFonts w:ascii="Arial" w:eastAsia="Arial" w:hAnsi="Arial" w:cs="Arial"/>
+          <w:i/>
+          <w:sz w:val="20"/>
+          <w:szCs w:val="20"/>
+          <w:lang w:val="es-ES"/>
+        </w:rPr>
+      </w:pPr>
+      <w:r>
+        <w:rPr>
+          <w:rFonts w:ascii="Arial" w:eastAsia="Arial" w:hAnsi="Arial" w:cs="Arial"/>
+          <w:i/>
+          <w:sz w:val="20"/>
+          <w:szCs w:val="20"/>
+          <w:lang w:val="es-ES"/>
+        </w:rPr>
+        <w:t xml:space="preserve">Letra X: busca en los cubículos ubicados en la diagonal principal y la diagonal inversa. </w:t>
+      </w:r>
+    </w:p>
+    <w:p>
+      <w:pPr>
+        <w:numPr>
+          <w:ilvl w:val="0"/>
+          <w:numId w:val="4"/>
+        </w:numPr>
+        <w:spacing w:after="0"/>
+        <w:rPr>
+          <w:rFonts w:ascii="Arial" w:eastAsia="Arial" w:hAnsi="Arial" w:cs="Arial"/>
+          <w:i/>
+          <w:sz w:val="20"/>
+          <w:szCs w:val="20"/>
+          <w:lang w:val="es-ES"/>
+        </w:rPr>
+      </w:pPr>
+      <w:r>
+        <w:rPr>
+          <w:rFonts w:ascii="Arial" w:eastAsia="Arial" w:hAnsi="Arial" w:cs="Arial"/>
+          <w:i/>
+          <w:sz w:val="20"/>
+          <w:szCs w:val="20"/>
+          <w:lang w:val="es-ES"/>
+        </w:rPr>
+        <w:t>Letra O: busca en los cubículos del primer y último piso, junto con los cubículos ubicados en las ventanas del edificio (primero y último de cada piso).</w:t>
+      </w:r>
+    </w:p>
+    <w:p>
+      <w:pPr>
+        <w:numPr>
+          <w:ilvl w:val="0"/>
+          <w:numId w:val="4"/>
+        </w:numPr>
+        <w:spacing w:after="0"/>
+        <w:rPr>
+          <w:rFonts w:ascii="Arial" w:eastAsia="Arial" w:hAnsi="Arial" w:cs="Arial"/>
+          <w:i/>
+          <w:sz w:val="20"/>
+          <w:szCs w:val="20"/>
+          <w:lang w:val="es-ES"/>
+        </w:rPr>
+      </w:pPr>
+      <w:r>
+        <w:rPr>
+          <w:rFonts w:ascii="Arial" w:eastAsia="Arial" w:hAnsi="Arial" w:cs="Arial"/>
+          <w:i/>
+          <w:sz w:val="20"/>
+          <w:szCs w:val="20"/>
+          <w:lang w:val="es-ES"/>
+        </w:rPr>
+        <w:t xml:space="preserve">Letra E: busca en todos los cubículos del </w:t>
+      </w:r>
+      <w:r>
+        <w:rPr>
+          <w:rFonts w:ascii="Arial" w:eastAsia="Arial" w:hAnsi="Arial" w:cs="Arial"/>
+          <w:i/>
+          <w:sz w:val="20"/>
+          <w:szCs w:val="20"/>
+          <w:lang w:val="es-ES"/>
+        </w:rPr>
+        <w:t>edificio,</w:t>
+      </w:r>
+      <w:r>
+        <w:rPr>
+          <w:rFonts w:ascii="Arial" w:eastAsia="Arial" w:hAnsi="Arial" w:cs="Arial"/>
+          <w:i/>
+          <w:sz w:val="20"/>
+          <w:szCs w:val="20"/>
+          <w:lang w:val="es-ES"/>
+        </w:rPr>
+        <w:t xml:space="preserve"> pero en espiral por fila. Este tipo de recorrido solo se puede realizar si la cantidad de pisos del edificio es impar.</w:t>
+      </w:r>
+    </w:p>
+    <w:p>
+      <w:pPr>
+        <w:spacing w:after="0"/>
+        <w:rPr>
+          <w:rFonts w:ascii="Arial" w:eastAsia="Arial" w:hAnsi="Arial" w:cs="Arial"/>
+          <w:i/>
+          <w:sz w:val="20"/>
+          <w:szCs w:val="20"/>
+          <w:lang w:val="es-ES"/>
+        </w:rPr>
+      </w:pPr>
+    </w:p>
+    <w:p>
+      <w:pPr>
+        <w:spacing w:after="0"/>
+        <w:jc w:val="center"/>
+        <w:rPr>
+          <w:rFonts w:ascii="Arial" w:eastAsia="Arial" w:hAnsi="Arial" w:cs="Arial"/>
+          <w:i/>
+          <w:sz w:val="20"/>
+          <w:szCs w:val="20"/>
+        </w:rPr>
+      </w:pPr>
+      <w:r>
+        <w:rPr>
+          <w:rFonts w:ascii="Arial" w:eastAsia="Arial" w:hAnsi="Arial" w:cs="Arial"/>
+          <w:i/>
+          <w:noProof/>
+          <w:sz w:val="20"/>
+          <w:szCs w:val="20"/>
+        </w:rPr>
+        <w:drawing>
+          <wp:inline distT="114300" distB="114300" distL="114300" distR="114300" wp14:anchorId="13256C8A" wp14:editId="1DC1979E">
+            <wp:extent cx="2371725" cy="2371725"/>
+            <wp:effectExtent l="0" t="0" r="0" b="0"/>
+            <wp:docPr id="3" name="image4.png"/>
+            <wp:cNvGraphicFramePr/>
+            <a:graphic xmlns:a="http://schemas.openxmlformats.org/drawingml/2006/main">
+              <a:graphicData uri="http://schemas.openxmlformats.org/drawingml/2006/picture">
+                <pic:pic xmlns:pic="http://schemas.openxmlformats.org/drawingml/2006/picture">
+                  <pic:nvPicPr>
+                    <pic:cNvPr id="0" name="image4.png"/>
+                    <pic:cNvPicPr preferRelativeResize="0"/>
+                  </pic:nvPicPr>
+                  <pic:blipFill>
+                    <a:blip r:embed="rId11"/>
+                    <a:srcRect/>
+                    <a:stretch>
+                      <a:fillRect/>
+                    </a:stretch>
+                  </pic:blipFill>
+                  <pic:spPr>
+                    <a:xfrm>
+                      <a:off x="0" y="0"/>
+                      <a:ext cx="2371725" cy="2371725"/>
+                    </a:xfrm>
+                    <a:prstGeom prst="rect">
+                      <a:avLst/>
+                    </a:prstGeom>
+                    <a:ln/>
+                  </pic:spPr>
+                </pic:pic>
+              </a:graphicData>
+            </a:graphic>
+          </wp:inline>
+        </w:drawing>
+      </w:r>
+    </w:p>
+    <w:p>
+      <w:pPr>
+        <w:spacing w:after="0"/>
+        <w:jc w:val="center"/>
+        <w:rPr>
+          <w:rFonts w:ascii="Arial" w:eastAsia="Arial" w:hAnsi="Arial" w:cs="Arial"/>
+          <w:i/>
+          <w:sz w:val="20"/>
+          <w:szCs w:val="20"/>
+          <w:lang w:val="es-ES"/>
+        </w:rPr>
+      </w:pPr>
+      <w:r>
+        <w:rPr>
+          <w:rFonts w:ascii="Arial" w:eastAsia="Arial" w:hAnsi="Arial" w:cs="Arial"/>
+          <w:i/>
+          <w:sz w:val="20"/>
+          <w:szCs w:val="20"/>
+          <w:lang w:val="es-ES"/>
+        </w:rPr>
+        <w:t>Figura 1. Espiral por fila</w:t>
+      </w:r>
+    </w:p>
+    <w:p>
+      <w:pPr>
+        <w:spacing w:after="0"/>
+        <w:ind w:left="720"/>
+        <w:rPr>
+          <w:lang w:val="es-ES"/>
+        </w:rPr>
+      </w:pPr>
+    </w:p>
+    <w:p>
+      <w:pPr>
+        <w:spacing w:after="0"/>
+        <w:jc w:val="both"/>
+        <w:rPr>
+          <w:lang w:val="es-ES"/>
+        </w:rPr>
+      </w:pPr>
+      <w:r>
+        <w:rPr>
+          <w:lang w:val="es-ES"/>
+        </w:rPr>
+        <w:t>Finalmente, se requiere que haga una búsqueda en espiral de los correos de todos los empleados dad un cargo específico.</w:t>
+      </w:r>
+    </w:p>
+    <w:p>
+      <w:pPr>
+        <w:spacing w:after="0"/>
+        <w:jc w:val="both"/>
+        <w:rPr>
+          <w:lang w:val="es-ES"/>
+        </w:rPr>
+      </w:pPr>
+    </w:p>
+    <w:p>
+      <w:pPr>
+        <w:widowControl w:val="0"/>
+        <w:spacing w:after="0" w:line="240" w:lineRule="auto"/>
+        <w:jc w:val="center"/>
+        <w:rPr>
+          <w:rFonts w:ascii="Arial" w:eastAsia="Arial" w:hAnsi="Arial" w:cs="Arial"/>
+          <w:i/>
+          <w:sz w:val="20"/>
+          <w:szCs w:val="20"/>
+        </w:rPr>
+      </w:pPr>
+      <w:r>
+        <w:rPr>
+          <w:rFonts w:ascii="Arial" w:eastAsia="Arial" w:hAnsi="Arial" w:cs="Arial"/>
+          <w:i/>
+          <w:noProof/>
+          <w:sz w:val="20"/>
+          <w:szCs w:val="20"/>
+        </w:rPr>
+        <w:lastRenderedPageBreak/>
+        <w:drawing>
+          <wp:inline distT="114300" distB="114300" distL="114300" distR="114300" wp14:anchorId="26E245B1" wp14:editId="5198611B">
+            <wp:extent cx="2238375" cy="2266950"/>
+            <wp:effectExtent l="0" t="0" r="0" b="0"/>
+            <wp:docPr id="4" name="image2.png"/>
+            <wp:cNvGraphicFramePr/>
+            <a:graphic xmlns:a="http://schemas.openxmlformats.org/drawingml/2006/main">
+              <a:graphicData uri="http://schemas.openxmlformats.org/drawingml/2006/picture">
+                <pic:pic xmlns:pic="http://schemas.openxmlformats.org/drawingml/2006/picture">
+                  <pic:nvPicPr>
+                    <pic:cNvPr id="0" name="image2.png"/>
+                    <pic:cNvPicPr preferRelativeResize="0"/>
+                  </pic:nvPicPr>
+                  <pic:blipFill>
+                    <a:blip r:embed="rId12"/>
+                    <a:srcRect/>
+                    <a:stretch>
+                      <a:fillRect/>
+                    </a:stretch>
+                  </pic:blipFill>
+                  <pic:spPr>
+                    <a:xfrm>
+                      <a:off x="0" y="0"/>
+                      <a:ext cx="2238375" cy="2266950"/>
+                    </a:xfrm>
+                    <a:prstGeom prst="rect">
+                      <a:avLst/>
+                    </a:prstGeom>
+                    <a:ln/>
+                  </pic:spPr>
+                </pic:pic>
+              </a:graphicData>
+            </a:graphic>
+          </wp:inline>
+        </w:drawing>
+      </w:r>
+    </w:p>
+    <w:p>
+      <w:pPr>
+        <w:widowControl w:val="0"/>
+        <w:spacing w:after="0" w:line="240" w:lineRule="auto"/>
+        <w:jc w:val="center"/>
+      </w:pPr>
+      <w:r>
+        <w:rPr>
+          <w:rFonts w:ascii="Arial" w:eastAsia="Arial" w:hAnsi="Arial" w:cs="Arial"/>
+          <w:i/>
+          <w:sz w:val="20"/>
+          <w:szCs w:val="20"/>
+        </w:rPr>
+        <w:t>Figura 2. Espiral por columna</w:t>
+      </w:r>
+    </w:p>
+    <w:p>
+      <w:pPr>
+        <w:spacing w:after="0"/>
+        <w:jc w:val="both"/>
+        <w:rPr>
+          <w:lang w:val="es-ES"/>
+        </w:rPr>
+      </w:pPr>
+    </w:p>
+    <w:p>
+      <w:pPr>
+        <w:spacing w:after="0"/>
+        <w:jc w:val="both"/>
+        <w:rPr>
           <w:sz w:val="24"/>
           <w:szCs w:val="24"/>
           <w:lang w:val="es-ES"/>
@@ -2554,8 +3064,8 @@
       </w:pPr>
     </w:p>
     <w:sectPr>
-      <w:headerReference w:type="default" r:id="rId11"/>
-      <w:footerReference w:type="default" r:id="rId12"/>
+      <w:headerReference w:type="default" r:id="rId13"/>
+      <w:footerReference w:type="default" r:id="rId14"/>
       <w:pgSz w:w="11906" w:h="16838"/>
       <w:pgMar w:top="567" w:right="851" w:bottom="567" w:left="851" w:header="0" w:footer="720" w:gutter="0"/>
       <w:pgNumType w:start="1"/>
@@ -2874,6 +3384,119 @@
 <file path=word/numbering.xml><?xml version="1.0" encoding="utf-8"?>
 <w:numbering xmlns:wpc="http://schemas.microsoft.com/office/word/2010/wordprocessingCanvas" xmlns:cx="http://schemas.microsoft.com/office/drawing/2014/chartex" xmlns:cx1="http://schemas.microsoft.com/office/drawing/2015/9/8/chartex" xmlns:cx2="http://schemas.microsoft.com/office/drawing/2015/10/21/chartex" xmlns:cx3="http://schemas.microsoft.com/office/drawing/2016/5/9/chartex" xmlns:cx4="http://schemas.microsoft.com/office/drawing/2016/5/10/chartex" xmlns:cx5="http://schemas.microsoft.com/office/drawing/2016/5/11/chartex" xmlns:cx6="http://schemas.microsoft.com/office/drawing/2016/5/12/chartex" xmlns:cx7="http://schemas.microsoft.com/office/drawing/2016/5/13/chartex" xmlns:cx8="http://schemas.microsoft.com/office/drawing/2016/5/14/chartex" xmlns:mc="http://schemas.openxmlformats.org/markup-compatibility/2006" xmlns:aink="http://schemas.microsoft.com/office/drawing/2016/ink" xmlns:am3d="http://schemas.microsoft.com/office/drawing/2017/model3d" xmlns:o="urn:schemas-microsoft-com:office:office" xmlns:r="http://schemas.openxmlformats.org/officeDocument/2006/relationships" xmlns:m="http://schemas.openxmlformats.org/officeDocument/2006/math" xmlns:v="urn:schemas-microsoft-com:vml" xmlns:wp14="http://schemas.microsoft.com/office/word/2010/wordprocessingDrawing" xmlns:wp="http://schemas.openxmlformats.org/drawingml/2006/wordprocessingDrawing" xmlns:w10="urn:schemas-microsoft-com:office:word" xmlns:w="http://schemas.openxmlformats.org/wordprocessingml/2006/main" xmlns:w14="http://schemas.microsoft.com/office/word/2010/wordml" xmlns:w15="http://schemas.microsoft.com/office/word/2012/wordml" xmlns:w16cid="http://schemas.microsoft.com/office/word/2016/wordml/cid" xmlns:w16se="http://schemas.microsoft.com/office/word/2015/wordml/symex" xmlns:wpg="http://schemas.microsoft.com/office/word/2010/wordprocessingGroup" xmlns:wpi="http://schemas.microsoft.com/office/word/2010/wordprocessingInk" xmlns:wne="http://schemas.microsoft.com/office/word/2006/wordml" xmlns:wps="http://schemas.microsoft.com/office/word/2010/wordprocessingShape" mc:Ignorable="w14 w15 w16se w16cid wp14">
   <w:abstractNum w:abstractNumId="0" w15:restartNumberingAfterBreak="0">
+    <w:nsid w:val="20A50CE7"/>
+    <w:multiLevelType w:val="multilevel"/>
+    <w:tmpl w:val="42009050"/>
+    <w:lvl w:ilvl="0">
+      <w:start w:val="1"/>
+      <w:numFmt w:val="decimal"/>
+      <w:lvlText w:val="%1."/>
+      <w:lvlJc w:val="left"/>
+      <w:pPr>
+        <w:ind w:left="720" w:hanging="360"/>
+      </w:pPr>
+      <w:rPr>
+        <w:u w:val="none"/>
+      </w:rPr>
+    </w:lvl>
+    <w:lvl w:ilvl="1">
+      <w:start w:val="1"/>
+      <w:numFmt w:val="lowerLetter"/>
+      <w:lvlText w:val="%2."/>
+      <w:lvlJc w:val="left"/>
+      <w:pPr>
+        <w:ind w:left="1440" w:hanging="360"/>
+      </w:pPr>
+      <w:rPr>
+        <w:u w:val="none"/>
+      </w:rPr>
+    </w:lvl>
+    <w:lvl w:ilvl="2">
+      <w:start w:val="1"/>
+      <w:numFmt w:val="lowerRoman"/>
+      <w:lvlText w:val="%3."/>
+      <w:lvlJc w:val="right"/>
+      <w:pPr>
+        <w:ind w:left="2160" w:hanging="360"/>
+      </w:pPr>
+      <w:rPr>
+        <w:u w:val="none"/>
+      </w:rPr>
+    </w:lvl>
+    <w:lvl w:ilvl="3">
+      <w:start w:val="1"/>
+      <w:numFmt w:val="decimal"/>
+      <w:lvlText w:val="%4."/>
+      <w:lvlJc w:val="left"/>
+      <w:pPr>
+        <w:ind w:left="2880" w:hanging="360"/>
+      </w:pPr>
+      <w:rPr>
+        <w:u w:val="none"/>
+      </w:rPr>
+    </w:lvl>
+    <w:lvl w:ilvl="4">
+      <w:start w:val="1"/>
+      <w:numFmt w:val="lowerLetter"/>
+      <w:lvlText w:val="%5."/>
+      <w:lvlJc w:val="left"/>
+      <w:pPr>
+        <w:ind w:left="3600" w:hanging="360"/>
+      </w:pPr>
+      <w:rPr>
+        <w:u w:val="none"/>
+      </w:rPr>
+    </w:lvl>
+    <w:lvl w:ilvl="5">
+      <w:start w:val="1"/>
+      <w:numFmt w:val="lowerRoman"/>
+      <w:lvlText w:val="%6."/>
+      <w:lvlJc w:val="right"/>
+      <w:pPr>
+        <w:ind w:left="4320" w:hanging="360"/>
+      </w:pPr>
+      <w:rPr>
+        <w:u w:val="none"/>
+      </w:rPr>
+    </w:lvl>
+    <w:lvl w:ilvl="6">
+      <w:start w:val="1"/>
+      <w:numFmt w:val="decimal"/>
+      <w:lvlText w:val="%7."/>
+      <w:lvlJc w:val="left"/>
+      <w:pPr>
+        <w:ind w:left="5040" w:hanging="360"/>
+      </w:pPr>
+      <w:rPr>
+        <w:u w:val="none"/>
+      </w:rPr>
+    </w:lvl>
+    <w:lvl w:ilvl="7">
+      <w:start w:val="1"/>
+      <w:numFmt w:val="lowerLetter"/>
+      <w:lvlText w:val="%8."/>
+      <w:lvlJc w:val="left"/>
+      <w:pPr>
+        <w:ind w:left="5760" w:hanging="360"/>
+      </w:pPr>
+      <w:rPr>
+        <w:u w:val="none"/>
+      </w:rPr>
+    </w:lvl>
+    <w:lvl w:ilvl="8">
+      <w:start w:val="1"/>
+      <w:numFmt w:val="lowerRoman"/>
+      <w:lvlText w:val="%9."/>
+      <w:lvlJc w:val="right"/>
+      <w:pPr>
+        <w:ind w:left="6480" w:hanging="360"/>
+      </w:pPr>
+      <w:rPr>
+        <w:u w:val="none"/>
+      </w:rPr>
+    </w:lvl>
+  </w:abstractNum>
+  <w:abstractNum w:abstractNumId="1" w15:restartNumberingAfterBreak="0">
     <w:nsid w:val="3B200896"/>
     <w:multiLevelType w:val="multilevel"/>
     <w:tmpl w:val="1A323116"/>
@@ -2986,7 +3609,7 @@
       </w:rPr>
     </w:lvl>
   </w:abstractNum>
-  <w:abstractNum w:abstractNumId="1" w15:restartNumberingAfterBreak="0">
+  <w:abstractNum w:abstractNumId="2" w15:restartNumberingAfterBreak="0">
     <w:nsid w:val="42A152EA"/>
     <w:multiLevelType w:val="multilevel"/>
     <w:tmpl w:val="3632A59E"/>
@@ -3099,7 +3722,7 @@
       </w:rPr>
     </w:lvl>
   </w:abstractNum>
-  <w:abstractNum w:abstractNumId="2" w15:restartNumberingAfterBreak="0">
+  <w:abstractNum w:abstractNumId="3" w15:restartNumberingAfterBreak="0">
     <w:nsid w:val="61FE0802"/>
     <w:multiLevelType w:val="multilevel"/>
     <w:tmpl w:val="EAC89076"/>
@@ -3212,14 +3835,133 @@
       </w:rPr>
     </w:lvl>
   </w:abstractNum>
+  <w:abstractNum w:abstractNumId="4" w15:restartNumberingAfterBreak="0">
+    <w:nsid w:val="6CF24CEE"/>
+    <w:multiLevelType w:val="multilevel"/>
+    <w:tmpl w:val="2640B260"/>
+    <w:lvl w:ilvl="0">
+      <w:start w:val="1"/>
+      <w:numFmt w:val="bullet"/>
+      <w:lvlText w:val="➢"/>
+      <w:lvlJc w:val="left"/>
+      <w:pPr>
+        <w:ind w:left="720" w:hanging="360"/>
+      </w:pPr>
+      <w:rPr>
+        <w:u w:val="none"/>
+      </w:rPr>
+    </w:lvl>
+    <w:lvl w:ilvl="1">
+      <w:start w:val="1"/>
+      <w:numFmt w:val="bullet"/>
+      <w:lvlText w:val="○"/>
+      <w:lvlJc w:val="left"/>
+      <w:pPr>
+        <w:ind w:left="1440" w:hanging="360"/>
+      </w:pPr>
+      <w:rPr>
+        <w:u w:val="none"/>
+      </w:rPr>
+    </w:lvl>
+    <w:lvl w:ilvl="2">
+      <w:start w:val="1"/>
+      <w:numFmt w:val="bullet"/>
+      <w:lvlText w:val="■"/>
+      <w:lvlJc w:val="left"/>
+      <w:pPr>
+        <w:ind w:left="2160" w:hanging="360"/>
+      </w:pPr>
+      <w:rPr>
+        <w:u w:val="none"/>
+      </w:rPr>
+    </w:lvl>
+    <w:lvl w:ilvl="3">
+      <w:start w:val="1"/>
+      <w:numFmt w:val="bullet"/>
+      <w:lvlText w:val="●"/>
+      <w:lvlJc w:val="left"/>
+      <w:pPr>
+        <w:ind w:left="2880" w:hanging="360"/>
+      </w:pPr>
+      <w:rPr>
+        <w:u w:val="none"/>
+      </w:rPr>
+    </w:lvl>
+    <w:lvl w:ilvl="4">
+      <w:start w:val="1"/>
+      <w:numFmt w:val="bullet"/>
+      <w:lvlText w:val="○"/>
+      <w:lvlJc w:val="left"/>
+      <w:pPr>
+        <w:ind w:left="3600" w:hanging="360"/>
+      </w:pPr>
+      <w:rPr>
+        <w:u w:val="none"/>
+      </w:rPr>
+    </w:lvl>
+    <w:lvl w:ilvl="5">
+      <w:start w:val="1"/>
+      <w:numFmt w:val="bullet"/>
+      <w:lvlText w:val="■"/>
+      <w:lvlJc w:val="left"/>
+      <w:pPr>
+        <w:ind w:left="4320" w:hanging="360"/>
+      </w:pPr>
+      <w:rPr>
+        <w:u w:val="none"/>
+      </w:rPr>
+    </w:lvl>
+    <w:lvl w:ilvl="6">
+      <w:start w:val="1"/>
+      <w:numFmt w:val="bullet"/>
+      <w:lvlText w:val="●"/>
+      <w:lvlJc w:val="left"/>
+      <w:pPr>
+        <w:ind w:left="5040" w:hanging="360"/>
+      </w:pPr>
+      <w:rPr>
+        <w:u w:val="none"/>
+      </w:rPr>
+    </w:lvl>
+    <w:lvl w:ilvl="7">
+      <w:start w:val="1"/>
+      <w:numFmt w:val="bullet"/>
+      <w:lvlText w:val="○"/>
+      <w:lvlJc w:val="left"/>
+      <w:pPr>
+        <w:ind w:left="5760" w:hanging="360"/>
+      </w:pPr>
+      <w:rPr>
+        <w:u w:val="none"/>
+      </w:rPr>
+    </w:lvl>
+    <w:lvl w:ilvl="8">
+      <w:start w:val="1"/>
+      <w:numFmt w:val="bullet"/>
+      <w:lvlText w:val="■"/>
+      <w:lvlJc w:val="left"/>
+      <w:pPr>
+        <w:ind w:left="6480" w:hanging="360"/>
+      </w:pPr>
+      <w:rPr>
+        <w:u w:val="none"/>
+      </w:rPr>
+    </w:lvl>
+  </w:abstractNum>
   <w:num w:numId="1">
+    <w:abstractNumId w:val="3"/>
+  </w:num>
+  <w:num w:numId="2">
+    <w:abstractNumId w:val="1"/>
+  </w:num>
+  <w:num w:numId="3">
     <w:abstractNumId w:val="2"/>
   </w:num>
-  <w:num w:numId="2">
+  <w:num w:numId="4">
+    <w:abstractNumId w:val="4"/>
+  </w:num>
+  <w:num w:numId="5">
     <w:abstractNumId w:val="0"/>
-  </w:num>
-  <w:num w:numId="3">
-    <w:abstractNumId w:val="1"/>
   </w:num>
 </w:numbering>
 </file>

--- a/docs/AP1_LAB5_Bussiness.docx
+++ b/docs/AP1_LAB5_Bussiness.docx
@@ -2632,19 +2632,52 @@
           <w:lang w:val="es-ES"/>
         </w:rPr>
         <w:lastRenderedPageBreak/>
-        <w:t xml:space="preserve">Todas las empresas, incluyendo el holding tiene un edificio asignado para su funcionamiento, los edificios pueden tener entre 3 y 7 pisos dependiendo de la asignación dada al crear la compañía. Cada piso del edificio tiene hasta 20 cubículos para los empleados.  De cada cubículo es importante conocer el nombre del empleado laborando en él, su cargo, su correo electrónico y su extensión. A pesar de que un cubículo no tenga un empleado asignado si tiene una extensión.  Si llega un empleado nuevo a la compañía se requiere asignarle el primer cubículo disponible (“iniciando la búsqueda en el primer piso del edificio”). Además, se requiere la funcionalidad de buscar la extensión de un empleado dado el nombre </w:t>
-      </w:r>
-      <w:r>
-        <w:rPr>
-          <w:lang w:val="es-ES"/>
-        </w:rPr>
-        <w:t>de este</w:t>
-      </w:r>
-      <w:r>
-        <w:rPr>
-          <w:lang w:val="es-ES"/>
-        </w:rPr>
-        <w:t>,</w:t>
+        <w:t xml:space="preserve">Todas las empresas, incluyendo el holding tiene un edificio asignado para su funcionamiento, los edificios pueden tener entre </w:t>
+      </w:r>
+      <w:r>
+        <w:rPr>
+          <w:highlight w:val="yellow"/>
+          <w:lang w:val="es-ES"/>
+        </w:rPr>
+        <w:t>3 y 7 pisos dependiendo de la asignación dada al crear la compañía</w:t>
+      </w:r>
+      <w:r>
+        <w:rPr>
+          <w:lang w:val="es-ES"/>
+        </w:rPr>
+        <w:t xml:space="preserve">. Cada piso del edificio tiene hasta </w:t>
+      </w:r>
+      <w:r>
+        <w:rPr>
+          <w:highlight w:val="yellow"/>
+          <w:lang w:val="es-ES"/>
+        </w:rPr>
+        <w:t>20 cubículos para los empleados</w:t>
+      </w:r>
+      <w:r>
+        <w:rPr>
+          <w:lang w:val="es-ES"/>
+        </w:rPr>
+        <w:t xml:space="preserve">.  De cada cubículo es importante conocer el </w:t>
+      </w:r>
+      <w:r>
+        <w:rPr>
+          <w:highlight w:val="green"/>
+          <w:lang w:val="es-ES"/>
+        </w:rPr>
+        <w:t>nombre del empleado laborando en él, su cargo, su correo electrónico y su extensión.</w:t>
+      </w:r>
+      <w:r>
+        <w:rPr>
+          <w:lang w:val="es-ES"/>
+        </w:rPr>
+        <w:t xml:space="preserve"> A pesar de que un cubículo no tenga un empleado asignado si tiene una extensión.</w:t>
+      </w:r>
+      <w:r>
+        <w:rPr>
+          <w:lang w:val="es-ES"/>
+        </w:rPr>
+        <w:t xml:space="preserve">  </w:t>
       </w:r>
       <w:bookmarkStart w:id="0" w:name="_GoBack"/>
       <w:bookmarkEnd w:id="0"/>
@@ -2652,7 +2685,19 @@
         <w:rPr>
           <w:lang w:val="es-ES"/>
         </w:rPr>
-        <w:t xml:space="preserve"> esta búsqueda se puede realizar de diferentes maneras, por lo cual usted debe permitirle al usuario seleccionar cómo se realizará la búsqueda, las opciones son las siguientes: </w:t>
+        <w:t xml:space="preserve">Si llega un empleado nuevo a la compañía se requiere asignarle el primer cubículo disponible (“iniciando la búsqueda en el primer piso del edificio”). Además, se requiere la funcionalidad de buscar la extensión de un empleado dado el nombre </w:t>
+      </w:r>
+      <w:r>
+        <w:rPr>
+          <w:lang w:val="es-ES"/>
+        </w:rPr>
+        <w:t>de este</w:t>
+      </w:r>
+      <w:r>
+        <w:rPr>
+          <w:lang w:val="es-ES"/>
+        </w:rPr>
+        <w:t xml:space="preserve">, esta búsqueda se puede realizar de diferentes maneras, por lo cual usted debe permitirle al usuario seleccionar cómo se realizará la búsqueda, las opciones son las siguientes: </w:t>
       </w:r>
     </w:p>
     <w:p>

--- a/docs/AP1_LAB5_Bussiness.docx
+++ b/docs/AP1_LAB5_Bussiness.docx
@@ -238,16 +238,78 @@
         <w:rPr>
           <w:sz w:val="20"/>
           <w:szCs w:val="20"/>
-          <w:lang w:val="es-ES"/>
-        </w:rPr>
-      </w:pPr>
-      <w:r>
-        <w:rPr>
-          <w:sz w:val="24"/>
-          <w:szCs w:val="24"/>
-          <w:lang w:val="es-ES"/>
-        </w:rPr>
-        <w:t>Diagrama de Clases Completo (incluye el Modelo y el Main en la interfaz). El modelo debe ser elaborado digitalmente, pero NO generado automáticamente (por ejemplo, no es válido entregar modelos generados por Object Aid o ninguna otra herramienta).</w:t>
+          <w:highlight w:val="lightGray"/>
+          <w:lang w:val="es-ES"/>
+        </w:rPr>
+      </w:pPr>
+      <w:r>
+        <w:rPr>
+          <w:sz w:val="24"/>
+          <w:szCs w:val="24"/>
+          <w:highlight w:val="lightGray"/>
+          <w:lang w:val="es-ES"/>
+        </w:rPr>
+        <w:t xml:space="preserve">Diagrama de Clases Completo (incluye el Modelo y el </w:t>
+      </w:r>
+      <w:proofErr w:type="spellStart"/>
+      <w:r>
+        <w:rPr>
+          <w:sz w:val="24"/>
+          <w:szCs w:val="24"/>
+          <w:highlight w:val="lightGray"/>
+          <w:lang w:val="es-ES"/>
+        </w:rPr>
+        <w:t>Main</w:t>
+      </w:r>
+      <w:proofErr w:type="spellEnd"/>
+      <w:r>
+        <w:rPr>
+          <w:sz w:val="24"/>
+          <w:szCs w:val="24"/>
+          <w:highlight w:val="lightGray"/>
+          <w:lang w:val="es-ES"/>
+        </w:rPr>
+        <w:t xml:space="preserve"> en la interfaz). El modelo debe ser elaborado digitalmente, pero NO generado automáticamente (por ejemplo, no es válido entregar modelos generados por </w:t>
+      </w:r>
+      <w:proofErr w:type="spellStart"/>
+      <w:r>
+        <w:rPr>
+          <w:sz w:val="24"/>
+          <w:szCs w:val="24"/>
+          <w:highlight w:val="lightGray"/>
+          <w:lang w:val="es-ES"/>
+        </w:rPr>
+        <w:t>Object</w:t>
+      </w:r>
+      <w:proofErr w:type="spellEnd"/>
+      <w:r>
+        <w:rPr>
+          <w:sz w:val="24"/>
+          <w:szCs w:val="24"/>
+          <w:highlight w:val="lightGray"/>
+          <w:lang w:val="es-ES"/>
+        </w:rPr>
+        <w:t xml:space="preserve"> </w:t>
+      </w:r>
+      <w:proofErr w:type="spellStart"/>
+      <w:r>
+        <w:rPr>
+          <w:sz w:val="24"/>
+          <w:szCs w:val="24"/>
+          <w:highlight w:val="lightGray"/>
+          <w:lang w:val="es-ES"/>
+        </w:rPr>
+        <w:t>Aid</w:t>
+      </w:r>
+      <w:proofErr w:type="spellEnd"/>
+      <w:r>
+        <w:rPr>
+          <w:sz w:val="24"/>
+          <w:szCs w:val="24"/>
+          <w:highlight w:val="lightGray"/>
+          <w:lang w:val="es-ES"/>
+        </w:rPr>
+        <w:t xml:space="preserve"> o ninguna otra herramienta).</w:t>
       </w:r>
     </w:p>
     <w:p>
@@ -307,37 +369,38 @@
         <w:rPr>
           <w:sz w:val="20"/>
           <w:szCs w:val="20"/>
-          <w:lang w:val="es-ES"/>
-        </w:rPr>
-      </w:pPr>
-      <w:r>
-        <w:rPr>
-          <w:sz w:val="24"/>
-          <w:szCs w:val="24"/>
+          <w:highlight w:val="lightGray"/>
+          <w:lang w:val="es-ES"/>
+        </w:rPr>
+      </w:pPr>
+      <w:r>
+        <w:rPr>
+          <w:sz w:val="24"/>
+          <w:szCs w:val="24"/>
+          <w:highlight w:val="lightGray"/>
           <w:lang w:val="es-ES"/>
         </w:rPr>
         <w:t xml:space="preserve">Implementación en Java. Incluya en la implementación, los comentarios descriptivos sobre los atributos y métodos de cada clase. Recuerde que todos los artefactos generados de fase de diseño e implementación deben ser en inglés y </w:t>
       </w:r>
       <w:r>
         <w:rPr>
+          <w:highlight w:val="lightGray"/>
           <w:lang w:val="es-ES"/>
         </w:rPr>
         <w:t xml:space="preserve">el </w:t>
       </w:r>
-      <w:r>
-        <w:rPr>
-          <w:lang w:val="es-ES"/>
-        </w:rPr>
-        <w:t xml:space="preserve">código </w:t>
-      </w:r>
-      <w:r>
-        <w:rPr>
-          <w:lang w:val="es-ES"/>
-        </w:rPr>
-        <w:t>java</w:t>
-      </w:r>
-      <w:r>
-        <w:rPr>
+      <w:proofErr w:type="gramStart"/>
+      <w:r>
+        <w:rPr>
+          <w:highlight w:val="lightGray"/>
+          <w:lang w:val="es-ES"/>
+        </w:rPr>
+        <w:t>código java</w:t>
+      </w:r>
+      <w:proofErr w:type="gramEnd"/>
+      <w:r>
+        <w:rPr>
+          <w:highlight w:val="lightGray"/>
           <w:lang w:val="es-ES"/>
         </w:rPr>
         <w:t xml:space="preserve"> está compilado de acuerdo con lo explicado en la diapositiva 13 de esta presentación: </w:t>
@@ -346,6 +409,7 @@
         <w:r>
           <w:rPr>
             <w:color w:val="1155CC"/>
+            <w:highlight w:val="lightGray"/>
             <w:u w:val="single"/>
             <w:lang w:val="es-ES"/>
           </w:rPr>
@@ -387,6 +451,7 @@
         <w:rPr>
           <w:sz w:val="24"/>
           <w:szCs w:val="24"/>
+          <w:highlight w:val="lightGray"/>
           <w:lang w:val="es-ES"/>
         </w:rPr>
       </w:pPr>
@@ -395,6 +460,7 @@
           <w:rFonts w:ascii="Arial" w:eastAsia="Arial" w:hAnsi="Arial" w:cs="Arial"/>
           <w:sz w:val="20"/>
           <w:szCs w:val="20"/>
+          <w:highlight w:val="lightGray"/>
           <w:lang w:val="es-ES"/>
         </w:rPr>
         <w:t>Us</w:t>
@@ -403,15 +469,138 @@
         <w:rPr>
           <w:sz w:val="24"/>
           <w:szCs w:val="24"/>
+          <w:highlight w:val="lightGray"/>
           <w:lang w:val="es-ES"/>
         </w:rPr>
         <w:t xml:space="preserve">ar GitHub como repositorio de código fuente utilizando la estructura de carpetas aprendida en clase: </w:t>
       </w:r>
-      <w:r>
-        <w:rPr>
-          <w:lang w:val="es-ES"/>
-        </w:rPr>
-        <w:t>src/           bin/          docs/   . Dentro de los directorios src/ y bin/ estarán presentes estos directorios, representando cada uno de sus paquetes:        model/           ui/</w:t>
+      <w:proofErr w:type="spellStart"/>
+      <w:r>
+        <w:rPr>
+          <w:highlight w:val="lightGray"/>
+          <w:lang w:val="es-ES"/>
+        </w:rPr>
+        <w:t>src</w:t>
+      </w:r>
+      <w:proofErr w:type="spellEnd"/>
+      <w:r>
+        <w:rPr>
+          <w:highlight w:val="lightGray"/>
+          <w:lang w:val="es-ES"/>
+        </w:rPr>
+        <w:t xml:space="preserve">/           </w:t>
+      </w:r>
+      <w:proofErr w:type="spellStart"/>
+      <w:r>
+        <w:rPr>
+          <w:highlight w:val="lightGray"/>
+          <w:lang w:val="es-ES"/>
+        </w:rPr>
+        <w:t>bin</w:t>
+      </w:r>
+      <w:proofErr w:type="spellEnd"/>
+      <w:r>
+        <w:rPr>
+          <w:highlight w:val="lightGray"/>
+          <w:lang w:val="es-ES"/>
+        </w:rPr>
+        <w:t xml:space="preserve">/          </w:t>
+      </w:r>
+      <w:proofErr w:type="spellStart"/>
+      <w:r>
+        <w:rPr>
+          <w:highlight w:val="lightGray"/>
+          <w:lang w:val="es-ES"/>
+        </w:rPr>
+        <w:t>docs</w:t>
+      </w:r>
+      <w:proofErr w:type="spellEnd"/>
+      <w:r>
+        <w:rPr>
+          <w:highlight w:val="lightGray"/>
+          <w:lang w:val="es-ES"/>
+        </w:rPr>
+        <w:t xml:space="preserve">/ </w:t>
+      </w:r>
+      <w:proofErr w:type="gramStart"/>
+      <w:r>
+        <w:rPr>
+          <w:highlight w:val="lightGray"/>
+          <w:lang w:val="es-ES"/>
+        </w:rPr>
+        <w:t xml:space="preserve">  .</w:t>
+      </w:r>
+      <w:proofErr w:type="gramEnd"/>
+      <w:r>
+        <w:rPr>
+          <w:highlight w:val="lightGray"/>
+          <w:lang w:val="es-ES"/>
+        </w:rPr>
+        <w:t xml:space="preserve"> Dentro de los directorios </w:t>
+      </w:r>
+      <w:proofErr w:type="spellStart"/>
+      <w:r>
+        <w:rPr>
+          <w:highlight w:val="lightGray"/>
+          <w:lang w:val="es-ES"/>
+        </w:rPr>
+        <w:t>src</w:t>
+      </w:r>
+      <w:proofErr w:type="spellEnd"/>
+      <w:r>
+        <w:rPr>
+          <w:highlight w:val="lightGray"/>
+          <w:lang w:val="es-ES"/>
+        </w:rPr>
+        <w:t xml:space="preserve">/ y </w:t>
+      </w:r>
+      <w:proofErr w:type="spellStart"/>
+      <w:r>
+        <w:rPr>
+          <w:highlight w:val="lightGray"/>
+          <w:lang w:val="es-ES"/>
+        </w:rPr>
+        <w:t>bin</w:t>
+      </w:r>
+      <w:proofErr w:type="spellEnd"/>
+      <w:r>
+        <w:rPr>
+          <w:highlight w:val="lightGray"/>
+          <w:lang w:val="es-ES"/>
+        </w:rPr>
+        <w:t xml:space="preserve">/ estarán presentes estos directorios, representando cada uno de sus paquetes:        </w:t>
+      </w:r>
+      <w:proofErr w:type="spellStart"/>
+      <w:r>
+        <w:rPr>
+          <w:highlight w:val="lightGray"/>
+          <w:lang w:val="es-ES"/>
+        </w:rPr>
+        <w:t>model</w:t>
+      </w:r>
+      <w:proofErr w:type="spellEnd"/>
+      <w:r>
+        <w:rPr>
+          <w:highlight w:val="lightGray"/>
+          <w:lang w:val="es-ES"/>
+        </w:rPr>
+        <w:t xml:space="preserve">/           </w:t>
+      </w:r>
+      <w:proofErr w:type="spellStart"/>
+      <w:r>
+        <w:rPr>
+          <w:highlight w:val="lightGray"/>
+          <w:lang w:val="es-ES"/>
+        </w:rPr>
+        <w:t>ui</w:t>
+      </w:r>
+      <w:proofErr w:type="spellEnd"/>
+      <w:r>
+        <w:rPr>
+          <w:highlight w:val="lightGray"/>
+          <w:lang w:val="es-ES"/>
+        </w:rPr>
+        <w:t>/</w:t>
       </w:r>
     </w:p>
     <w:p>
@@ -423,22 +612,78 @@
           <w:lang w:val="es-ES"/>
         </w:rPr>
       </w:pPr>
-    </w:p>
-    <w:p>
-      <w:pPr>
-        <w:spacing w:after="0"/>
-        <w:jc w:val="both"/>
-        <w:rPr>
-          <w:lang w:val="es-ES"/>
-        </w:rPr>
-      </w:pPr>
-      <w:r>
-        <w:rPr>
-          <w:sz w:val="24"/>
-          <w:szCs w:val="24"/>
-          <w:lang w:val="es-ES"/>
-        </w:rPr>
-        <w:t>Usted debe entregar un archivo en formato pdf con toda la documentación (análisis, diseño y tabla de trazabilidad) y la URL de su repositorio git Hub donde se deben encontrar los archivos de codificación en sus respectivos paquetes.</w:t>
+      <w:bookmarkStart w:id="0" w:name="_GoBack"/>
+      <w:bookmarkEnd w:id="0"/>
+    </w:p>
+    <w:p>
+      <w:pPr>
+        <w:spacing w:after="0"/>
+        <w:jc w:val="both"/>
+        <w:rPr>
+          <w:lang w:val="es-ES"/>
+        </w:rPr>
+      </w:pPr>
+      <w:r>
+        <w:rPr>
+          <w:sz w:val="24"/>
+          <w:szCs w:val="24"/>
+          <w:lang w:val="es-ES"/>
+        </w:rPr>
+        <w:t xml:space="preserve">Usted debe entregar un archivo en formato </w:t>
+      </w:r>
+      <w:proofErr w:type="spellStart"/>
+      <w:r>
+        <w:rPr>
+          <w:sz w:val="24"/>
+          <w:szCs w:val="24"/>
+          <w:lang w:val="es-ES"/>
+        </w:rPr>
+        <w:t>pdf</w:t>
+      </w:r>
+      <w:proofErr w:type="spellEnd"/>
+      <w:r>
+        <w:rPr>
+          <w:sz w:val="24"/>
+          <w:szCs w:val="24"/>
+          <w:lang w:val="es-ES"/>
+        </w:rPr>
+        <w:t xml:space="preserve"> con toda la documentación (análisis, diseño y tabla de trazabilidad) y la URL de su repositorio </w:t>
+      </w:r>
+      <w:proofErr w:type="spellStart"/>
+      <w:r>
+        <w:rPr>
+          <w:sz w:val="24"/>
+          <w:szCs w:val="24"/>
+          <w:lang w:val="es-ES"/>
+        </w:rPr>
+        <w:t>git</w:t>
+      </w:r>
+      <w:proofErr w:type="spellEnd"/>
+      <w:r>
+        <w:rPr>
+          <w:sz w:val="24"/>
+          <w:szCs w:val="24"/>
+          <w:lang w:val="es-ES"/>
+        </w:rPr>
+        <w:t xml:space="preserve"> </w:t>
+      </w:r>
+      <w:proofErr w:type="gramStart"/>
+      <w:r>
+        <w:rPr>
+          <w:sz w:val="24"/>
+          <w:szCs w:val="24"/>
+          <w:lang w:val="es-ES"/>
+        </w:rPr>
+        <w:t>Hub</w:t>
+      </w:r>
+      <w:proofErr w:type="gramEnd"/>
+      <w:r>
+        <w:rPr>
+          <w:sz w:val="24"/>
+          <w:szCs w:val="24"/>
+          <w:lang w:val="es-ES"/>
+        </w:rPr>
+        <w:t xml:space="preserve"> donde se deben encontrar los archivos de codificación en sus respectivos paquetes.</w:t>
       </w:r>
     </w:p>
     <w:p>
@@ -516,7 +761,25 @@
           <w:szCs w:val="24"/>
           <w:lang w:val="es-ES"/>
         </w:rPr>
-        <w:t xml:space="preserve">Se espera que usted haya realizado la actividad 1 para su primer clase práctica de la unidad 5 (viernes o sábado), se realizará la revisión de esta actividad. </w:t>
+        <w:t xml:space="preserve">Se espera que usted haya realizado la actividad 1 para su </w:t>
+      </w:r>
+      <w:proofErr w:type="gramStart"/>
+      <w:r>
+        <w:rPr>
+          <w:sz w:val="24"/>
+          <w:szCs w:val="24"/>
+          <w:lang w:val="es-ES"/>
+        </w:rPr>
+        <w:t>primer clase práctica</w:t>
+      </w:r>
+      <w:proofErr w:type="gramEnd"/>
+      <w:r>
+        <w:rPr>
+          <w:sz w:val="24"/>
+          <w:szCs w:val="24"/>
+          <w:lang w:val="es-ES"/>
+        </w:rPr>
+        <w:t xml:space="preserve"> de la unidad 5 (viernes o sábado), se realizará la revisión de esta actividad. </w:t>
       </w:r>
     </w:p>
     <w:p>
@@ -604,7 +867,25 @@
           <w:szCs w:val="24"/>
           <w:lang w:val="es-ES"/>
         </w:rPr>
-        <w:t>Los verbos asociados a posibles entidades sugiere  los requerimientos funcionales.</w:t>
+        <w:t xml:space="preserve">Los verbos asociados a posibles entidades </w:t>
+      </w:r>
+      <w:proofErr w:type="gramStart"/>
+      <w:r>
+        <w:rPr>
+          <w:sz w:val="24"/>
+          <w:szCs w:val="24"/>
+          <w:lang w:val="es-ES"/>
+        </w:rPr>
+        <w:t>sugiere  los</w:t>
+      </w:r>
+      <w:proofErr w:type="gramEnd"/>
+      <w:r>
+        <w:rPr>
+          <w:sz w:val="24"/>
+          <w:szCs w:val="24"/>
+          <w:lang w:val="es-ES"/>
+        </w:rPr>
+        <w:t xml:space="preserve"> requerimientos funcionales.</w:t>
       </w:r>
     </w:p>
     <w:p>
@@ -658,7 +939,25 @@
           <w:szCs w:val="24"/>
           <w:lang w:val="es-ES"/>
         </w:rPr>
-        <w:t xml:space="preserve">Usted debe subrayar con diferentes colores las entidades, sus características,  sus relaciones y los requerimientos funcionales identificados. </w:t>
+        <w:t xml:space="preserve">Usted debe subrayar con diferentes colores las entidades, sus </w:t>
+      </w:r>
+      <w:proofErr w:type="gramStart"/>
+      <w:r>
+        <w:rPr>
+          <w:sz w:val="24"/>
+          <w:szCs w:val="24"/>
+          <w:lang w:val="es-ES"/>
+        </w:rPr>
+        <w:t>características,  sus</w:t>
+      </w:r>
+      <w:proofErr w:type="gramEnd"/>
+      <w:r>
+        <w:rPr>
+          <w:sz w:val="24"/>
+          <w:szCs w:val="24"/>
+          <w:lang w:val="es-ES"/>
+        </w:rPr>
+        <w:t xml:space="preserve"> relaciones y los requerimientos funcionales identificados. </w:t>
       </w:r>
     </w:p>
     <w:p>
@@ -750,7 +1049,25 @@
           <w:szCs w:val="24"/>
           <w:lang w:val="es-ES"/>
         </w:rPr>
-        <w:t>Uno de los grandes accionistas mayoritarios de un gran holding empresarial no cree que usted como estudiante de los primeros semestres de ingeniería de sistemas/telemática, logre encontrar un modelo que represente sus compañías y que se pueda realizar un programa prototipo del registro de las mismas.</w:t>
+        <w:t xml:space="preserve">Uno de los grandes accionistas mayoritarios de un gran holding empresarial no cree que usted como estudiante de los primeros semestres de ingeniería de sistemas/telemática, logre encontrar un modelo que represente sus compañías y que se pueda realizar un programa prototipo del registro de </w:t>
+      </w:r>
+      <w:proofErr w:type="gramStart"/>
+      <w:r>
+        <w:rPr>
+          <w:sz w:val="24"/>
+          <w:szCs w:val="24"/>
+          <w:lang w:val="es-ES"/>
+        </w:rPr>
+        <w:t>las mismas</w:t>
+      </w:r>
+      <w:proofErr w:type="gramEnd"/>
+      <w:r>
+        <w:rPr>
+          <w:sz w:val="24"/>
+          <w:szCs w:val="24"/>
+          <w:lang w:val="es-ES"/>
+        </w:rPr>
+        <w:t>.</w:t>
       </w:r>
     </w:p>
     <w:p>
@@ -825,7 +1142,27 @@
           <w:highlight w:val="yellow"/>
           <w:lang w:val="es-ES"/>
         </w:rPr>
-        <w:t>por un nombre registrado ante la cámara de comercio, un nit asignado, una dirección de correspondencia, un teléfono de contacto, cantidad de empleados, valor en pesos de los activos, fecha de constitución, el tipo de organización y nombre del representante legal.</w:t>
+        <w:t xml:space="preserve">por un nombre registrado ante la cámara de comercio, un </w:t>
+      </w:r>
+      <w:proofErr w:type="spellStart"/>
+      <w:r>
+        <w:rPr>
+          <w:sz w:val="24"/>
+          <w:szCs w:val="24"/>
+          <w:highlight w:val="yellow"/>
+          <w:lang w:val="es-ES"/>
+        </w:rPr>
+        <w:t>nit</w:t>
+      </w:r>
+      <w:proofErr w:type="spellEnd"/>
+      <w:r>
+        <w:rPr>
+          <w:sz w:val="24"/>
+          <w:szCs w:val="24"/>
+          <w:highlight w:val="yellow"/>
+          <w:lang w:val="es-ES"/>
+        </w:rPr>
+        <w:t xml:space="preserve"> asignado, una dirección de correspondencia, un teléfono de contacto, cantidad de empleados, valor en pesos de los activos, fecha de constitución, el tipo de organización y nombre del representante legal.</w:t>
       </w:r>
     </w:p>
     <w:p>
@@ -874,26 +1211,46 @@
           <w:szCs w:val="24"/>
           <w:lang w:val="es-ES"/>
         </w:rPr>
-        <w:t>Agricultura, Caza, Silvicultura Y Pezca</w:t>
-      </w:r>
-    </w:p>
-    <w:p>
-      <w:pPr>
-        <w:spacing w:after="0"/>
-        <w:jc w:val="both"/>
-        <w:rPr>
-          <w:sz w:val="24"/>
-          <w:szCs w:val="24"/>
-          <w:lang w:val="es-ES"/>
-        </w:rPr>
-      </w:pPr>
-      <w:r>
-        <w:rPr>
-          <w:sz w:val="24"/>
-          <w:szCs w:val="24"/>
-          <w:lang w:val="es-ES"/>
-        </w:rPr>
-        <w:t>Explotacion de minas y canteras</w:t>
+        <w:t xml:space="preserve">Agricultura, Caza, Silvicultura Y </w:t>
+      </w:r>
+      <w:proofErr w:type="spellStart"/>
+      <w:r>
+        <w:rPr>
+          <w:sz w:val="24"/>
+          <w:szCs w:val="24"/>
+          <w:lang w:val="es-ES"/>
+        </w:rPr>
+        <w:t>Pezca</w:t>
+      </w:r>
+      <w:proofErr w:type="spellEnd"/>
+    </w:p>
+    <w:p>
+      <w:pPr>
+        <w:spacing w:after="0"/>
+        <w:jc w:val="both"/>
+        <w:rPr>
+          <w:sz w:val="24"/>
+          <w:szCs w:val="24"/>
+          <w:lang w:val="es-ES"/>
+        </w:rPr>
+      </w:pPr>
+      <w:proofErr w:type="spellStart"/>
+      <w:r>
+        <w:rPr>
+          <w:sz w:val="24"/>
+          <w:szCs w:val="24"/>
+          <w:lang w:val="es-ES"/>
+        </w:rPr>
+        <w:t>Explotacion</w:t>
+      </w:r>
+      <w:proofErr w:type="spellEnd"/>
+      <w:r>
+        <w:rPr>
+          <w:sz w:val="24"/>
+          <w:szCs w:val="24"/>
+          <w:lang w:val="es-ES"/>
+        </w:rPr>
+        <w:t xml:space="preserve"> de minas y canteras</w:t>
       </w:r>
     </w:p>
     <w:p>
@@ -944,6 +1301,7 @@
           <w:lang w:val="es-ES"/>
         </w:rPr>
       </w:pPr>
+      <w:proofErr w:type="spellStart"/>
       <w:r>
         <w:rPr>
           <w:sz w:val="24"/>
@@ -952,6 +1310,7 @@
         </w:rPr>
         <w:t>Construccion</w:t>
       </w:r>
+      <w:proofErr w:type="spellEnd"/>
     </w:p>
     <w:p>
       <w:pPr>
@@ -1009,14 +1368,62 @@
           <w:lang w:val="es-ES"/>
         </w:rPr>
       </w:pPr>
-      <w:r>
-        <w:rPr>
-          <w:sz w:val="24"/>
-          <w:szCs w:val="24"/>
-          <w:lang w:val="es-ES"/>
-        </w:rPr>
-        <w:t>Est.f/cieros,seguros,b.inmuebles,serv. A companias</w:t>
-      </w:r>
+      <w:proofErr w:type="spellStart"/>
+      <w:r>
+        <w:rPr>
+          <w:sz w:val="24"/>
+          <w:szCs w:val="24"/>
+          <w:lang w:val="es-ES"/>
+        </w:rPr>
+        <w:t>Est.f</w:t>
+      </w:r>
+      <w:proofErr w:type="spellEnd"/>
+      <w:r>
+        <w:rPr>
+          <w:sz w:val="24"/>
+          <w:szCs w:val="24"/>
+          <w:lang w:val="es-ES"/>
+        </w:rPr>
+        <w:t>/</w:t>
+      </w:r>
+      <w:proofErr w:type="spellStart"/>
+      <w:proofErr w:type="gramStart"/>
+      <w:r>
+        <w:rPr>
+          <w:sz w:val="24"/>
+          <w:szCs w:val="24"/>
+          <w:lang w:val="es-ES"/>
+        </w:rPr>
+        <w:t>cieros,seguros</w:t>
+      </w:r>
+      <w:proofErr w:type="gramEnd"/>
+      <w:r>
+        <w:rPr>
+          <w:sz w:val="24"/>
+          <w:szCs w:val="24"/>
+          <w:lang w:val="es-ES"/>
+        </w:rPr>
+        <w:t>,b.inmuebles,serv</w:t>
+      </w:r>
+      <w:proofErr w:type="spellEnd"/>
+      <w:r>
+        <w:rPr>
+          <w:sz w:val="24"/>
+          <w:szCs w:val="24"/>
+          <w:lang w:val="es-ES"/>
+        </w:rPr>
+        <w:t xml:space="preserve">. A </w:t>
+      </w:r>
+      <w:proofErr w:type="spellStart"/>
+      <w:r>
+        <w:rPr>
+          <w:sz w:val="24"/>
+          <w:szCs w:val="24"/>
+          <w:lang w:val="es-ES"/>
+        </w:rPr>
+        <w:t>companias</w:t>
+      </w:r>
+      <w:proofErr w:type="spellEnd"/>
     </w:p>
     <w:p>
       <w:pPr>
@@ -1221,7 +1628,27 @@
           <w:lang w:val="es-ES"/>
         </w:rPr>
         <w:lastRenderedPageBreak/>
-        <w:t>sanitario, estado (Vigente, No renovado), vencimiento(Mes y año) y Modalidad (fabricar y exportar, fabricar y vender, importar y vender).</w:t>
+        <w:t xml:space="preserve">sanitario, estado (Vigente, No renovado), </w:t>
+      </w:r>
+      <w:proofErr w:type="gramStart"/>
+      <w:r>
+        <w:rPr>
+          <w:sz w:val="24"/>
+          <w:szCs w:val="24"/>
+          <w:highlight w:val="yellow"/>
+          <w:lang w:val="es-ES"/>
+        </w:rPr>
+        <w:t>vencimiento(</w:t>
+      </w:r>
+      <w:proofErr w:type="gramEnd"/>
+      <w:r>
+        <w:rPr>
+          <w:sz w:val="24"/>
+          <w:szCs w:val="24"/>
+          <w:highlight w:val="yellow"/>
+          <w:lang w:val="es-ES"/>
+        </w:rPr>
+        <w:t>Mes y año) y Modalidad (fabricar y exportar, fabricar y vender, importar y vender).</w:t>
       </w:r>
       <w:r>
         <w:rPr>
@@ -1252,12 +1679,37 @@
           <w:szCs w:val="24"/>
         </w:rPr>
       </w:pPr>
-      <w:r>
-        <w:rPr>
-          <w:sz w:val="24"/>
-          <w:szCs w:val="24"/>
-        </w:rPr>
-        <w:t>Anexa ejemplo:</w:t>
+      <w:proofErr w:type="spellStart"/>
+      <w:r>
+        <w:rPr>
+          <w:sz w:val="24"/>
+          <w:szCs w:val="24"/>
+        </w:rPr>
+        <w:t>Anexa</w:t>
+      </w:r>
+      <w:proofErr w:type="spellEnd"/>
+      <w:r>
+        <w:rPr>
+          <w:sz w:val="24"/>
+          <w:szCs w:val="24"/>
+        </w:rPr>
+        <w:t xml:space="preserve"> </w:t>
+      </w:r>
+      <w:proofErr w:type="spellStart"/>
+      <w:r>
+        <w:rPr>
+          <w:sz w:val="24"/>
+          <w:szCs w:val="24"/>
+        </w:rPr>
+        <w:t>ejemplo</w:t>
+      </w:r>
+      <w:proofErr w:type="spellEnd"/>
+      <w:r>
+        <w:rPr>
+          <w:sz w:val="24"/>
+          <w:szCs w:val="24"/>
+        </w:rPr>
+        <w:t>:</w:t>
       </w:r>
     </w:p>
     <w:p>
@@ -1432,7 +1884,27 @@
           <w:highlight w:val="green"/>
           <w:lang w:val="es-ES"/>
         </w:rPr>
-        <w:t>el número de registro de aprobación ante el MEN (Ministerio de educación nacional), el número de años acreditados como entidad de alta calidad, puesto nacional según exámenes saber11, puesto nacional según exámenes saberPro, nombre del rector, sector educativo (bachillerato, universidad), cantidad de estudiantes activos estrato 1 y 2 y cantidad total de estudiantes activos.</w:t>
+        <w:t xml:space="preserve">el número de registro de aprobación ante el MEN (Ministerio de educación nacional), el número de años acreditados como entidad de alta calidad, puesto nacional según exámenes saber11, puesto nacional según exámenes </w:t>
+      </w:r>
+      <w:proofErr w:type="spellStart"/>
+      <w:r>
+        <w:rPr>
+          <w:sz w:val="24"/>
+          <w:szCs w:val="24"/>
+          <w:highlight w:val="green"/>
+          <w:lang w:val="es-ES"/>
+        </w:rPr>
+        <w:t>saberPro</w:t>
+      </w:r>
+      <w:proofErr w:type="spellEnd"/>
+      <w:r>
+        <w:rPr>
+          <w:sz w:val="24"/>
+          <w:szCs w:val="24"/>
+          <w:highlight w:val="green"/>
+          <w:lang w:val="es-ES"/>
+        </w:rPr>
+        <w:t>, nombre del rector, sector educativo (bachillerato, universidad), cantidad de estudiantes activos estrato 1 y 2 y cantidad total de estudiantes activos.</w:t>
       </w:r>
     </w:p>
     <w:p>
@@ -1541,7 +2013,21 @@
         <w:rPr>
           <w:lang w:val="es-ES"/>
         </w:rPr>
-        <w:t>Existen comportamientos adicionales para los diferentes tipos de empresas de acuerdo a lineamientos gubernamentales:</w:t>
+        <w:t xml:space="preserve">Existen comportamientos adicionales para los diferentes tipos de empresas </w:t>
+      </w:r>
+      <w:proofErr w:type="gramStart"/>
+      <w:r>
+        <w:rPr>
+          <w:lang w:val="es-ES"/>
+        </w:rPr>
+        <w:t>de acuerdo a</w:t>
+      </w:r>
+      <w:proofErr w:type="gramEnd"/>
+      <w:r>
+        <w:rPr>
+          <w:lang w:val="es-ES"/>
+        </w:rPr>
+        <w:t xml:space="preserve"> lineamientos gubernamentales:</w:t>
       </w:r>
     </w:p>
     <w:p>
@@ -1577,7 +2063,23 @@
           <w:highlight w:val="cyan"/>
           <w:lang w:val="es-ES"/>
         </w:rPr>
-        <w:t>el % de impuesto educativo llamado procultura de acuerdo al % de estudiantes activos estrato 1 y 2 que tiene la empresa educativa</w:t>
+        <w:t xml:space="preserve">el % de impuesto educativo llamado procultura </w:t>
+      </w:r>
+      <w:proofErr w:type="gramStart"/>
+      <w:r>
+        <w:rPr>
+          <w:highlight w:val="cyan"/>
+          <w:lang w:val="es-ES"/>
+        </w:rPr>
+        <w:t>de acuerdo al</w:t>
+      </w:r>
+      <w:proofErr w:type="gramEnd"/>
+      <w:r>
+        <w:rPr>
+          <w:highlight w:val="cyan"/>
+          <w:lang w:val="es-ES"/>
+        </w:rPr>
+        <w:t xml:space="preserve"> % de estudiantes activos estrato 1 y 2 que tiene la empresa educativa</w:t>
       </w:r>
       <w:r>
         <w:rPr>
@@ -1585,8 +2087,13 @@
         </w:rPr>
         <w:t xml:space="preserve">.  </w:t>
       </w:r>
-      <w:r>
-        <w:t>Así:</w:t>
+      <w:proofErr w:type="spellStart"/>
+      <w:r>
+        <w:t>Así</w:t>
+      </w:r>
+      <w:proofErr w:type="spellEnd"/>
+      <w:r>
+        <w:t>:</w:t>
       </w:r>
     </w:p>
     <w:p>
@@ -1667,7 +2174,39 @@
           <w:highlight w:val="cyan"/>
           <w:lang w:val="es-ES"/>
         </w:rPr>
-        <w:t>el servicio aguaXarbol, en la cual si la compañía consume agua, debe pagarla sembrando árboles así</w:t>
+        <w:t xml:space="preserve">el servicio </w:t>
+      </w:r>
+      <w:proofErr w:type="spellStart"/>
+      <w:r>
+        <w:rPr>
+          <w:highlight w:val="cyan"/>
+          <w:lang w:val="es-ES"/>
+        </w:rPr>
+        <w:t>aguaXarbol</w:t>
+      </w:r>
+      <w:proofErr w:type="spellEnd"/>
+      <w:r>
+        <w:rPr>
+          <w:highlight w:val="cyan"/>
+          <w:lang w:val="es-ES"/>
+        </w:rPr>
+        <w:t xml:space="preserve">, en la </w:t>
+      </w:r>
+      <w:proofErr w:type="gramStart"/>
+      <w:r>
+        <w:rPr>
+          <w:highlight w:val="cyan"/>
+          <w:lang w:val="es-ES"/>
+        </w:rPr>
+        <w:t>cual</w:t>
+      </w:r>
+      <w:proofErr w:type="gramEnd"/>
+      <w:r>
+        <w:rPr>
+          <w:highlight w:val="cyan"/>
+          <w:lang w:val="es-ES"/>
+        </w:rPr>
+        <w:t xml:space="preserve"> si la compañía consume agua, debe pagarla sembrando árboles así</w:t>
       </w:r>
       <w:r>
         <w:rPr>
@@ -1801,8 +2340,21 @@
               <w:spacing w:after="0" w:line="240" w:lineRule="auto"/>
             </w:pPr>
             <w:r>
-              <w:t>1 litro a 140 litros</w:t>
+              <w:t xml:space="preserve">1 </w:t>
             </w:r>
+            <w:proofErr w:type="spellStart"/>
+            <w:r>
+              <w:t>litro</w:t>
+            </w:r>
+            <w:proofErr w:type="spellEnd"/>
+            <w:r>
+              <w:t xml:space="preserve"> a 140 </w:t>
+            </w:r>
+            <w:proofErr w:type="spellStart"/>
+            <w:r>
+              <w:t>litros</w:t>
+            </w:r>
+            <w:proofErr w:type="spellEnd"/>
           </w:p>
         </w:tc>
         <w:tc>
@@ -1829,8 +2381,13 @@
               <w:spacing w:after="0" w:line="240" w:lineRule="auto"/>
             </w:pPr>
             <w:r>
-              <w:t>6 árboles</w:t>
+              <w:t xml:space="preserve">6 </w:t>
             </w:r>
+            <w:proofErr w:type="spellStart"/>
+            <w:r>
+              <w:t>árboles</w:t>
+            </w:r>
+            <w:proofErr w:type="spellEnd"/>
           </w:p>
         </w:tc>
       </w:tr>
@@ -1859,8 +2416,29 @@
               <w:spacing w:after="0" w:line="240" w:lineRule="auto"/>
             </w:pPr>
             <w:r>
-              <w:t>141 litros a 800 litros</w:t>
+              <w:t xml:space="preserve">141 </w:t>
             </w:r>
+            <w:proofErr w:type="spellStart"/>
+            <w:r>
+              <w:t>litros</w:t>
+            </w:r>
+            <w:proofErr w:type="spellEnd"/>
+            <w:r>
+              <w:t xml:space="preserve"> </w:t>
+            </w:r>
+            <w:proofErr w:type="gramStart"/>
+            <w:r>
+              <w:t>a</w:t>
+            </w:r>
+            <w:proofErr w:type="gramEnd"/>
+            <w:r>
+              <w:t xml:space="preserve"> 800 </w:t>
+            </w:r>
+            <w:proofErr w:type="spellStart"/>
+            <w:r>
+              <w:t>litros</w:t>
+            </w:r>
+            <w:proofErr w:type="spellEnd"/>
           </w:p>
         </w:tc>
         <w:tc>
@@ -1887,8 +2465,13 @@
               <w:spacing w:after="0" w:line="240" w:lineRule="auto"/>
             </w:pPr>
             <w:r>
-              <w:t>25 árboles</w:t>
+              <w:t xml:space="preserve">25 </w:t>
             </w:r>
+            <w:proofErr w:type="spellStart"/>
+            <w:r>
+              <w:t>árboles</w:t>
+            </w:r>
+            <w:proofErr w:type="spellEnd"/>
           </w:p>
         </w:tc>
       </w:tr>
@@ -1917,8 +2500,21 @@
               <w:spacing w:after="0" w:line="240" w:lineRule="auto"/>
             </w:pPr>
             <w:r>
-              <w:t>Mayor a 800 litros</w:t>
+              <w:t xml:space="preserve">Mayor </w:t>
             </w:r>
+            <w:proofErr w:type="gramStart"/>
+            <w:r>
+              <w:t>a</w:t>
+            </w:r>
+            <w:proofErr w:type="gramEnd"/>
+            <w:r>
+              <w:t xml:space="preserve"> 800 </w:t>
+            </w:r>
+            <w:proofErr w:type="spellStart"/>
+            <w:r>
+              <w:t>litros</w:t>
+            </w:r>
+            <w:proofErr w:type="spellEnd"/>
           </w:p>
         </w:tc>
         <w:tc>
@@ -1945,8 +2541,13 @@
               <w:spacing w:after="0" w:line="240" w:lineRule="auto"/>
             </w:pPr>
             <w:r>
-              <w:t>200 árboles</w:t>
+              <w:t xml:space="preserve">200 </w:t>
             </w:r>
+            <w:proofErr w:type="spellStart"/>
+            <w:r>
+              <w:t>árboles</w:t>
+            </w:r>
+            <w:proofErr w:type="spellEnd"/>
           </w:p>
         </w:tc>
       </w:tr>
@@ -1972,7 +2573,23 @@
       </w:pPr>
       <w:r>
         <w:lastRenderedPageBreak/>
-        <w:t>El programa deberá:</w:t>
+        <w:t xml:space="preserve">El </w:t>
+      </w:r>
+      <w:proofErr w:type="spellStart"/>
+      <w:r>
+        <w:t>programa</w:t>
+      </w:r>
+      <w:proofErr w:type="spellEnd"/>
+      <w:r>
+        <w:t xml:space="preserve"> </w:t>
+      </w:r>
+      <w:proofErr w:type="spellStart"/>
+      <w:r>
+        <w:t>deberá</w:t>
+      </w:r>
+      <w:proofErr w:type="spellEnd"/>
+      <w:r>
+        <w:t>:</w:t>
       </w:r>
     </w:p>
     <w:p>
@@ -2206,8 +2823,21 @@
         <w:jc w:val="both"/>
       </w:pPr>
       <w:r>
-        <w:t>El servicio prestado</w:t>
-      </w:r>
+        <w:t xml:space="preserve">El </w:t>
+      </w:r>
+      <w:proofErr w:type="spellStart"/>
+      <w:r>
+        <w:t>servicio</w:t>
+      </w:r>
+      <w:proofErr w:type="spellEnd"/>
+      <w:r>
+        <w:t xml:space="preserve"> </w:t>
+      </w:r>
+      <w:proofErr w:type="spellStart"/>
+      <w:r>
+        <w:t>prestado</w:t>
+      </w:r>
+      <w:proofErr w:type="spellEnd"/>
     </w:p>
     <w:p>
       <w:pPr>
@@ -2219,7 +2849,23 @@
         <w:jc w:val="both"/>
       </w:pPr>
       <w:r>
-        <w:t>El tiempo de respuesta dado</w:t>
+        <w:t xml:space="preserve">El </w:t>
+      </w:r>
+      <w:proofErr w:type="spellStart"/>
+      <w:r>
+        <w:t>tiempo</w:t>
+      </w:r>
+      <w:proofErr w:type="spellEnd"/>
+      <w:r>
+        <w:t xml:space="preserve"> de </w:t>
+      </w:r>
+      <w:proofErr w:type="spellStart"/>
+      <w:r>
+        <w:t>respuesta</w:t>
+      </w:r>
+      <w:proofErr w:type="spellEnd"/>
+      <w:r>
+        <w:t xml:space="preserve"> dado</w:t>
       </w:r>
     </w:p>
     <w:p>
@@ -2286,7 +2932,21 @@
         <w:rPr>
           <w:lang w:val="es-ES"/>
         </w:rPr>
-        <w:t xml:space="preserve">Otra tarea que el accionista del holding a decidido confiarle es el registro de empresas de </w:t>
+        <w:t xml:space="preserve">Otra tarea que el accionista del holding </w:t>
+      </w:r>
+      <w:proofErr w:type="spellStart"/>
+      <w:r>
+        <w:rPr>
+          <w:lang w:val="es-ES"/>
+        </w:rPr>
+        <w:t>a</w:t>
+      </w:r>
+      <w:proofErr w:type="spellEnd"/>
+      <w:r>
+        <w:rPr>
+          <w:lang w:val="es-ES"/>
+        </w:rPr>
+        <w:t xml:space="preserve"> decidido confiarle es el registro de empresas de </w:t>
       </w:r>
       <w:r>
         <w:rPr>
@@ -2391,7 +3051,21 @@
         <w:rPr>
           <w:lang w:val="es-ES"/>
         </w:rPr>
-        <w:t>Además de lo anterior, las empresas de servicios tecnológicos usualmente tienen un consumo elevado de energía para mantener adecuada la temperatura de los equipos computacionales. Por lo cual debe implementar un servicio energíaXarbol, en la cual, si la compañía consume energía, debe pagarla sembrando árboles así:</w:t>
+        <w:t xml:space="preserve">Además de lo anterior, las empresas de servicios tecnológicos usualmente tienen un consumo elevado de energía para mantener adecuada la temperatura de los equipos computacionales. Por lo cual debe implementar un servicio </w:t>
+      </w:r>
+      <w:proofErr w:type="spellStart"/>
+      <w:r>
+        <w:rPr>
+          <w:lang w:val="es-ES"/>
+        </w:rPr>
+        <w:t>energíaXarbol</w:t>
+      </w:r>
+      <w:proofErr w:type="spellEnd"/>
+      <w:r>
+        <w:rPr>
+          <w:lang w:val="es-ES"/>
+        </w:rPr>
+        <w:t>, en la cual, si la compañía consume energía, debe pagarla sembrando árboles así:</w:t>
       </w:r>
     </w:p>
     <w:p>
@@ -2518,8 +3192,13 @@
               <w:spacing w:after="0" w:line="240" w:lineRule="auto"/>
             </w:pPr>
             <w:r>
-              <w:t>8 árboles</w:t>
+              <w:t xml:space="preserve">8 </w:t>
             </w:r>
+            <w:proofErr w:type="spellStart"/>
+            <w:r>
+              <w:t>árboles</w:t>
+            </w:r>
+            <w:proofErr w:type="spellEnd"/>
           </w:p>
         </w:tc>
       </w:tr>
@@ -2562,8 +3241,13 @@
               <w:spacing w:after="0" w:line="240" w:lineRule="auto"/>
             </w:pPr>
             <w:r>
-              <w:t>35 árboles</w:t>
+              <w:t xml:space="preserve">35 </w:t>
             </w:r>
+            <w:proofErr w:type="spellStart"/>
+            <w:r>
+              <w:t>árboles</w:t>
+            </w:r>
+            <w:proofErr w:type="spellEnd"/>
           </w:p>
         </w:tc>
       </w:tr>
@@ -2606,8 +3290,13 @@
               <w:spacing w:after="0" w:line="240" w:lineRule="auto"/>
             </w:pPr>
             <w:r>
-              <w:t>500 árboles</w:t>
+              <w:t xml:space="preserve">500 </w:t>
             </w:r>
+            <w:proofErr w:type="spellStart"/>
+            <w:r>
+              <w:t>árboles</w:t>
+            </w:r>
+            <w:proofErr w:type="spellEnd"/>
           </w:p>
         </w:tc>
       </w:tr>
@@ -2677,15 +3366,7 @@
         <w:rPr>
           <w:lang w:val="es-ES"/>
         </w:rPr>
-        <w:t xml:space="preserve">  </w:t>
-      </w:r>
-      <w:bookmarkStart w:id="0" w:name="_GoBack"/>
-      <w:bookmarkEnd w:id="0"/>
-      <w:r>
-        <w:rPr>
-          <w:lang w:val="es-ES"/>
-        </w:rPr>
-        <w:t xml:space="preserve">Si llega un empleado nuevo a la compañía se requiere asignarle el primer cubículo disponible (“iniciando la búsqueda en el primer piso del edificio”). Además, se requiere la funcionalidad de buscar la extensión de un empleado dado el nombre </w:t>
+        <w:t xml:space="preserve">  Si llega un empleado nuevo a la compañía se requiere asignarle el primer cubículo disponible (“iniciando la búsqueda en el primer piso del edificio”). Además, se requiere la funcionalidad de buscar la extensión de un empleado dado el nombre </w:t>
       </w:r>
       <w:r>
         <w:rPr>
@@ -3078,6 +3759,7 @@
         <w:spacing w:after="0" w:line="240" w:lineRule="auto"/>
         <w:jc w:val="center"/>
       </w:pPr>
+      <w:proofErr w:type="spellStart"/>
       <w:r>
         <w:rPr>
           <w:rFonts w:ascii="Arial" w:eastAsia="Arial" w:hAnsi="Arial" w:cs="Arial"/>
@@ -3085,8 +3767,49 @@
           <w:sz w:val="20"/>
           <w:szCs w:val="20"/>
         </w:rPr>
-        <w:t>Figura 2. Espiral por columna</w:t>
-      </w:r>
+        <w:t>Figura</w:t>
+      </w:r>
+      <w:proofErr w:type="spellEnd"/>
+      <w:r>
+        <w:rPr>
+          <w:rFonts w:ascii="Arial" w:eastAsia="Arial" w:hAnsi="Arial" w:cs="Arial"/>
+          <w:i/>
+          <w:sz w:val="20"/>
+          <w:szCs w:val="20"/>
+        </w:rPr>
+        <w:t xml:space="preserve"> 2. </w:t>
+      </w:r>
+      <w:proofErr w:type="spellStart"/>
+      <w:r>
+        <w:rPr>
+          <w:rFonts w:ascii="Arial" w:eastAsia="Arial" w:hAnsi="Arial" w:cs="Arial"/>
+          <w:i/>
+          <w:sz w:val="20"/>
+          <w:szCs w:val="20"/>
+        </w:rPr>
+        <w:t>Espiral</w:t>
+      </w:r>
+      <w:proofErr w:type="spellEnd"/>
+      <w:r>
+        <w:rPr>
+          <w:rFonts w:ascii="Arial" w:eastAsia="Arial" w:hAnsi="Arial" w:cs="Arial"/>
+          <w:i/>
+          <w:sz w:val="20"/>
+          <w:szCs w:val="20"/>
+        </w:rPr>
+        <w:t xml:space="preserve"> por </w:t>
+      </w:r>
+      <w:proofErr w:type="spellStart"/>
+      <w:r>
+        <w:rPr>
+          <w:rFonts w:ascii="Arial" w:eastAsia="Arial" w:hAnsi="Arial" w:cs="Arial"/>
+          <w:i/>
+          <w:sz w:val="20"/>
+          <w:szCs w:val="20"/>
+        </w:rPr>
+        <w:t>columna</w:t>
+      </w:r>
+      <w:proofErr w:type="spellEnd"/>
     </w:p>
     <w:p>
       <w:pPr>
